--- a/Phase2/فرایند طراحی معماری.docx
+++ b/Phase2/فرایند طراحی معماری.docx
@@ -1,6 +1,6 @@
 
 <file path=word/document.xml><?xml version="1.0" encoding="utf-8"?>
-<w:document xmlns:wpc="http://schemas.microsoft.com/office/word/2010/wordprocessingCanvas" xmlns:cx="http://schemas.microsoft.com/office/drawing/2014/chartex" xmlns:cx1="http://schemas.microsoft.com/office/drawing/2015/9/8/chartex" xmlns:cx2="http://schemas.microsoft.com/office/drawing/2015/10/21/chartex" xmlns:cx3="http://schemas.microsoft.com/office/drawing/2016/5/9/chartex" xmlns:cx4="http://schemas.microsoft.com/office/drawing/2016/5/10/chartex" xmlns:cx5="http://schemas.microsoft.com/office/drawing/2016/5/11/chartex" xmlns:cx6="http://schemas.microsoft.com/office/drawing/2016/5/12/chartex" xmlns:cx7="http://schemas.microsoft.com/office/drawing/2016/5/13/chartex" xmlns:cx8="http://schemas.microsoft.com/office/drawing/2016/5/14/chartex" xmlns:mc="http://schemas.openxmlformats.org/markup-compatibility/2006" xmlns:aink="http://schemas.microsoft.com/office/drawing/2016/ink" xmlns:am3d="http://schemas.microsoft.com/office/drawing/2017/model3d" xmlns:o="urn:schemas-microsoft-com:office:office" xmlns:r="http://schemas.openxmlformats.org/officeDocument/2006/relationships" xmlns:m="http://schemas.openxmlformats.org/officeDocument/2006/math" xmlns:v="urn:schemas-microsoft-com:vml" xmlns:wp14="http://schemas.microsoft.com/office/word/2010/wordprocessingDrawing" xmlns:wp="http://schemas.openxmlformats.org/drawingml/2006/wordprocessingDrawing" xmlns:w10="urn:schemas-microsoft-com:office:word" xmlns:w="http://schemas.openxmlformats.org/wordprocessingml/2006/main" xmlns:w14="http://schemas.microsoft.com/office/word/2010/wordml" xmlns:w15="http://schemas.microsoft.com/office/word/2012/wordml" xmlns:w16cex="http://schemas.microsoft.com/office/word/2018/wordml/cex" xmlns:w16cid="http://schemas.microsoft.com/office/word/2016/wordml/cid" xmlns:w16="http://schemas.microsoft.com/office/word/2018/wordml" xmlns:w16sdtdh="http://schemas.microsoft.com/office/word/2020/wordml/sdtdatahash" xmlns:w16se="http://schemas.microsoft.com/office/word/2015/wordml/symex" xmlns:wpg="http://schemas.microsoft.com/office/word/2010/wordprocessingGroup" xmlns:wpi="http://schemas.microsoft.com/office/word/2010/wordprocessingInk" xmlns:wne="http://schemas.microsoft.com/office/word/2006/wordml" xmlns:wps="http://schemas.microsoft.com/office/word/2010/wordprocessingShape" mc:Ignorable="w14 w15 w16se w16cid w16 w16cex w16sdtdh wp14">
+<w:document xmlns:wpc="http://schemas.microsoft.com/office/word/2010/wordprocessingCanvas" xmlns:cx="http://schemas.microsoft.com/office/drawing/2014/chartex" xmlns:cx1="http://schemas.microsoft.com/office/drawing/2015/9/8/chartex" xmlns:cx2="http://schemas.microsoft.com/office/drawing/2015/10/21/chartex" xmlns:cx3="http://schemas.microsoft.com/office/drawing/2016/5/9/chartex" xmlns:cx4="http://schemas.microsoft.com/office/drawing/2016/5/10/chartex" xmlns:cx5="http://schemas.microsoft.com/office/drawing/2016/5/11/chartex" xmlns:cx6="http://schemas.microsoft.com/office/drawing/2016/5/12/chartex" xmlns:cx7="http://schemas.microsoft.com/office/drawing/2016/5/13/chartex" xmlns:cx8="http://schemas.microsoft.com/office/drawing/2016/5/14/chartex" xmlns:mc="http://schemas.openxmlformats.org/markup-compatibility/2006" xmlns:aink="http://schemas.microsoft.com/office/drawing/2016/ink" xmlns:am3d="http://schemas.microsoft.com/office/drawing/2017/model3d" xmlns:o="urn:schemas-microsoft-com:office:office" xmlns:oel="http://schemas.microsoft.com/office/2019/extlst" xmlns:r="http://schemas.openxmlformats.org/officeDocument/2006/relationships" xmlns:m="http://schemas.openxmlformats.org/officeDocument/2006/math" xmlns:v="urn:schemas-microsoft-com:vml" xmlns:wp14="http://schemas.microsoft.com/office/word/2010/wordprocessingDrawing" xmlns:wp="http://schemas.openxmlformats.org/drawingml/2006/wordprocessingDrawing" xmlns:w10="urn:schemas-microsoft-com:office:word" xmlns:w="http://schemas.openxmlformats.org/wordprocessingml/2006/main" xmlns:w14="http://schemas.microsoft.com/office/word/2010/wordml" xmlns:w15="http://schemas.microsoft.com/office/word/2012/wordml" xmlns:w16cex="http://schemas.microsoft.com/office/word/2018/wordml/cex" xmlns:w16cid="http://schemas.microsoft.com/office/word/2016/wordml/cid" xmlns:w16="http://schemas.microsoft.com/office/word/2018/wordml" xmlns:w16sdtdh="http://schemas.microsoft.com/office/word/2020/wordml/sdtdatahash" xmlns:w16se="http://schemas.microsoft.com/office/word/2015/wordml/symex" xmlns:wpg="http://schemas.microsoft.com/office/word/2010/wordprocessingGroup" xmlns:wpi="http://schemas.microsoft.com/office/word/2010/wordprocessingInk" xmlns:wne="http://schemas.microsoft.com/office/word/2006/wordml" xmlns:wps="http://schemas.microsoft.com/office/word/2010/wordprocessingShape" mc:Ignorable="w14 w15 w16se w16cid w16 w16cex w16sdtdh wp14">
   <w:body>
     <w:p>
       <w:pPr>
@@ -3211,6 +3211,2082 @@
     </w:p>
     <w:p>
       <w:pPr>
+        <w:bidi/>
+        <w:ind w:left="720"/>
+        <w:rPr>
+          <w:rFonts w:cs="B Nazanin"/>
+          <w:sz w:val="28"/>
+          <w:szCs w:val="28"/>
+        </w:rPr>
+      </w:pPr>
+      <w:r>
+        <w:rPr>
+          <w:rFonts w:cs="B Nazanin" w:hint="cs"/>
+          <w:sz w:val="28"/>
+          <w:szCs w:val="28"/>
+          <w:rtl/>
+        </w:rPr>
+        <w:lastRenderedPageBreak/>
+        <w:t>استفاده از سبک های معماری</w:t>
+      </w:r>
+    </w:p>
+    <w:p>
+      <w:pPr>
+        <w:bidi/>
+        <w:ind w:left="720"/>
+        <w:rPr>
+          <w:rFonts w:cs="B Nazanin"/>
+          <w:sz w:val="28"/>
+          <w:szCs w:val="28"/>
+        </w:rPr>
+      </w:pPr>
+      <w:r>
+        <w:rPr>
+          <w:rFonts w:cs="B Nazanin" w:hint="cs"/>
+          <w:sz w:val="28"/>
+          <w:szCs w:val="28"/>
+          <w:rtl/>
+        </w:rPr>
+        <w:t>انواع</w:t>
+      </w:r>
+      <w:r>
+        <w:rPr>
+          <w:rFonts w:cs="B Nazanin"/>
+          <w:sz w:val="28"/>
+          <w:szCs w:val="28"/>
+          <w:rtl/>
+        </w:rPr>
+        <w:t xml:space="preserve"> </w:t>
+      </w:r>
+      <w:r>
+        <w:rPr>
+          <w:rFonts w:cs="B Nazanin" w:hint="cs"/>
+          <w:sz w:val="28"/>
+          <w:szCs w:val="28"/>
+          <w:rtl/>
+        </w:rPr>
+        <w:t>مختلف</w:t>
+      </w:r>
+      <w:r>
+        <w:rPr>
+          <w:rFonts w:cs="B Nazanin"/>
+          <w:sz w:val="28"/>
+          <w:szCs w:val="28"/>
+          <w:rtl/>
+        </w:rPr>
+        <w:t xml:space="preserve"> </w:t>
+      </w:r>
+      <w:r>
+        <w:rPr>
+          <w:rFonts w:cs="B Nazanin" w:hint="cs"/>
+          <w:sz w:val="28"/>
+          <w:szCs w:val="28"/>
+          <w:rtl/>
+        </w:rPr>
+        <w:t>سیستمها</w:t>
+      </w:r>
+      <w:r>
+        <w:rPr>
+          <w:rFonts w:cs="B Nazanin"/>
+          <w:sz w:val="28"/>
+          <w:szCs w:val="28"/>
+          <w:rtl/>
+        </w:rPr>
+        <w:t xml:space="preserve"> </w:t>
+      </w:r>
+      <w:r>
+        <w:rPr>
+          <w:rFonts w:cs="B Nazanin" w:hint="cs"/>
+          <w:sz w:val="28"/>
+          <w:szCs w:val="28"/>
+          <w:rtl/>
+        </w:rPr>
+        <w:t>با</w:t>
+      </w:r>
+      <w:r>
+        <w:rPr>
+          <w:rFonts w:cs="B Nazanin"/>
+          <w:sz w:val="28"/>
+          <w:szCs w:val="28"/>
+          <w:rtl/>
+        </w:rPr>
+        <w:t xml:space="preserve"> </w:t>
+      </w:r>
+      <w:r>
+        <w:rPr>
+          <w:rFonts w:cs="B Nazanin" w:hint="cs"/>
+          <w:sz w:val="28"/>
+          <w:szCs w:val="28"/>
+          <w:rtl/>
+        </w:rPr>
+        <w:t>سب</w:t>
+      </w:r>
+      <w:r>
+        <w:rPr>
+          <w:rFonts w:cs="B Nazanin"/>
+          <w:sz w:val="28"/>
+          <w:szCs w:val="28"/>
+          <w:rtl/>
+        </w:rPr>
+        <w:t xml:space="preserve"> </w:t>
+      </w:r>
+      <w:r>
+        <w:rPr>
+          <w:rFonts w:cs="B Nazanin" w:hint="cs"/>
+          <w:sz w:val="28"/>
+          <w:szCs w:val="28"/>
+          <w:rtl/>
+        </w:rPr>
+        <w:t>کهای</w:t>
+      </w:r>
+      <w:r>
+        <w:rPr>
+          <w:rFonts w:cs="B Nazanin"/>
+          <w:sz w:val="28"/>
+          <w:szCs w:val="28"/>
+          <w:rtl/>
+        </w:rPr>
+        <w:t xml:space="preserve"> </w:t>
+      </w:r>
+      <w:r>
+        <w:rPr>
+          <w:rFonts w:cs="B Nazanin" w:hint="cs"/>
+          <w:sz w:val="28"/>
+          <w:szCs w:val="28"/>
+          <w:rtl/>
+        </w:rPr>
+        <w:t>مختلف</w:t>
+      </w:r>
+      <w:r>
+        <w:rPr>
+          <w:rFonts w:cs="B Nazanin"/>
+          <w:sz w:val="28"/>
+          <w:szCs w:val="28"/>
+          <w:rtl/>
+        </w:rPr>
+        <w:t xml:space="preserve"> </w:t>
+      </w:r>
+      <w:r>
+        <w:rPr>
+          <w:rFonts w:cs="B Nazanin" w:hint="cs"/>
+          <w:sz w:val="28"/>
+          <w:szCs w:val="28"/>
+          <w:rtl/>
+        </w:rPr>
+        <w:t>معماری</w:t>
+      </w:r>
+      <w:r>
+        <w:rPr>
+          <w:rFonts w:cs="B Nazanin"/>
+          <w:sz w:val="28"/>
+          <w:szCs w:val="28"/>
+          <w:rtl/>
+        </w:rPr>
+        <w:t xml:space="preserve"> </w:t>
+      </w:r>
+      <w:r>
+        <w:rPr>
+          <w:rFonts w:cs="B Nazanin" w:hint="cs"/>
+          <w:sz w:val="28"/>
+          <w:szCs w:val="28"/>
+          <w:rtl/>
+        </w:rPr>
+        <w:t>درارتباط</w:t>
+      </w:r>
+      <w:r>
+        <w:rPr>
+          <w:rFonts w:cs="B Nazanin"/>
+          <w:sz w:val="28"/>
+          <w:szCs w:val="28"/>
+          <w:rtl/>
+        </w:rPr>
+        <w:t xml:space="preserve"> </w:t>
+      </w:r>
+      <w:r>
+        <w:rPr>
+          <w:rFonts w:cs="B Nazanin" w:hint="cs"/>
+          <w:sz w:val="28"/>
+          <w:szCs w:val="28"/>
+          <w:rtl/>
+        </w:rPr>
+        <w:t>میباشند</w:t>
+      </w:r>
+      <w:r>
+        <w:rPr>
+          <w:rFonts w:cs="B Nazanin"/>
+          <w:sz w:val="28"/>
+          <w:szCs w:val="28"/>
+        </w:rPr>
+        <w:t>.</w:t>
+      </w:r>
+    </w:p>
+    <w:p>
+      <w:pPr>
+        <w:bidi/>
+        <w:ind w:left="720"/>
+        <w:rPr>
+          <w:rFonts w:cs="B Nazanin"/>
+          <w:sz w:val="28"/>
+          <w:szCs w:val="28"/>
+        </w:rPr>
+      </w:pPr>
+      <w:r>
+        <w:rPr>
+          <w:rFonts w:cs="B Nazanin" w:hint="cs"/>
+          <w:sz w:val="28"/>
+          <w:szCs w:val="28"/>
+          <w:rtl/>
+        </w:rPr>
+        <w:t>یک</w:t>
+      </w:r>
+      <w:r>
+        <w:rPr>
+          <w:rFonts w:cs="B Nazanin"/>
+          <w:sz w:val="28"/>
+          <w:szCs w:val="28"/>
+          <w:rtl/>
+        </w:rPr>
+        <w:t xml:space="preserve"> </w:t>
+      </w:r>
+      <w:r>
+        <w:rPr>
+          <w:rFonts w:cs="B Nazanin" w:hint="cs"/>
+          <w:sz w:val="28"/>
+          <w:szCs w:val="28"/>
+          <w:rtl/>
+        </w:rPr>
+        <w:t>سیستم</w:t>
+      </w:r>
+      <w:r>
+        <w:rPr>
+          <w:rFonts w:cs="B Nazanin"/>
+          <w:sz w:val="28"/>
+          <w:szCs w:val="28"/>
+          <w:rtl/>
+        </w:rPr>
+        <w:t xml:space="preserve"> </w:t>
+      </w:r>
+      <w:r>
+        <w:rPr>
+          <w:rFonts w:cs="B Nazanin" w:hint="cs"/>
+          <w:sz w:val="28"/>
+          <w:szCs w:val="28"/>
+          <w:rtl/>
+        </w:rPr>
+        <w:t>تعاملی</w:t>
+      </w:r>
+      <w:r>
+        <w:rPr>
+          <w:rFonts w:cs="B Nazanin"/>
+          <w:sz w:val="28"/>
+          <w:szCs w:val="28"/>
+          <w:rtl/>
+        </w:rPr>
+        <w:t xml:space="preserve"> </w:t>
+      </w:r>
+      <w:r>
+        <w:rPr>
+          <w:rFonts w:cs="B Nazanin" w:hint="cs"/>
+          <w:sz w:val="28"/>
+          <w:szCs w:val="28"/>
+          <w:rtl/>
+        </w:rPr>
+        <w:t>نیاز</w:t>
+      </w:r>
+      <w:r>
+        <w:rPr>
+          <w:rFonts w:cs="B Nazanin"/>
+          <w:sz w:val="28"/>
+          <w:szCs w:val="28"/>
+          <w:rtl/>
+        </w:rPr>
+        <w:t xml:space="preserve"> </w:t>
+      </w:r>
+      <w:r>
+        <w:rPr>
+          <w:rFonts w:cs="B Nazanin" w:hint="cs"/>
+          <w:sz w:val="28"/>
+          <w:szCs w:val="28"/>
+          <w:rtl/>
+        </w:rPr>
+        <w:t>به</w:t>
+      </w:r>
+      <w:r>
+        <w:rPr>
+          <w:rFonts w:cs="B Nazanin"/>
+          <w:sz w:val="28"/>
+          <w:szCs w:val="28"/>
+          <w:rtl/>
+        </w:rPr>
+        <w:t xml:space="preserve"> </w:t>
+      </w:r>
+      <w:r>
+        <w:rPr>
+          <w:rFonts w:cs="B Nazanin" w:hint="cs"/>
+          <w:sz w:val="28"/>
+          <w:szCs w:val="28"/>
+          <w:rtl/>
+        </w:rPr>
+        <w:t>یک</w:t>
+      </w:r>
+      <w:r>
+        <w:rPr>
+          <w:rFonts w:cs="B Nazanin"/>
+          <w:sz w:val="28"/>
+          <w:szCs w:val="28"/>
+          <w:rtl/>
+        </w:rPr>
+        <w:t xml:space="preserve"> </w:t>
+      </w:r>
+      <w:r>
+        <w:rPr>
+          <w:rFonts w:cs="B Nazanin" w:hint="cs"/>
+          <w:sz w:val="28"/>
+          <w:szCs w:val="28"/>
+          <w:rtl/>
+        </w:rPr>
+        <w:t>معماری</w:t>
+      </w:r>
+      <w:r>
+        <w:rPr>
+          <w:rFonts w:cs="B Nazanin"/>
+          <w:sz w:val="28"/>
+          <w:szCs w:val="28"/>
+        </w:rPr>
+        <w:t xml:space="preserve"> N </w:t>
+      </w:r>
+      <w:r>
+        <w:rPr>
+          <w:rFonts w:cs="B Nazanin" w:hint="cs"/>
+          <w:sz w:val="28"/>
+          <w:szCs w:val="28"/>
+          <w:rtl/>
+        </w:rPr>
+        <w:t>لایه</w:t>
+      </w:r>
+      <w:r>
+        <w:rPr>
+          <w:rFonts w:cs="B Nazanin"/>
+          <w:sz w:val="28"/>
+          <w:szCs w:val="28"/>
+          <w:rtl/>
+        </w:rPr>
+        <w:t xml:space="preserve"> </w:t>
+      </w:r>
+      <w:r>
+        <w:rPr>
+          <w:rFonts w:cs="B Nazanin" w:hint="cs"/>
+          <w:sz w:val="28"/>
+          <w:szCs w:val="28"/>
+          <w:rtl/>
+        </w:rPr>
+        <w:t>دارد</w:t>
+      </w:r>
+      <w:r>
+        <w:rPr>
+          <w:rFonts w:cs="B Nazanin"/>
+          <w:sz w:val="28"/>
+          <w:szCs w:val="28"/>
+          <w:rtl/>
+        </w:rPr>
+        <w:t xml:space="preserve">. </w:t>
+      </w:r>
+      <w:r>
+        <w:rPr>
+          <w:rFonts w:cs="B Nazanin" w:hint="cs"/>
+          <w:sz w:val="28"/>
+          <w:szCs w:val="28"/>
+          <w:rtl/>
+        </w:rPr>
+        <w:t>این</w:t>
+      </w:r>
+      <w:r>
+        <w:rPr>
+          <w:rFonts w:cs="B Nazanin"/>
+          <w:sz w:val="28"/>
+          <w:szCs w:val="28"/>
+          <w:rtl/>
+        </w:rPr>
+        <w:t xml:space="preserve"> </w:t>
+      </w:r>
+      <w:r>
+        <w:rPr>
+          <w:rFonts w:cs="B Nazanin" w:hint="cs"/>
+          <w:sz w:val="28"/>
+          <w:szCs w:val="28"/>
+          <w:rtl/>
+        </w:rPr>
+        <w:t>سبک</w:t>
+      </w:r>
+      <w:r>
+        <w:rPr>
+          <w:rFonts w:cs="B Nazanin"/>
+          <w:sz w:val="28"/>
+          <w:szCs w:val="28"/>
+          <w:rtl/>
+        </w:rPr>
+        <w:t xml:space="preserve"> </w:t>
+      </w:r>
+      <w:r>
+        <w:rPr>
+          <w:rFonts w:cs="B Nazanin" w:hint="cs"/>
+          <w:sz w:val="28"/>
+          <w:szCs w:val="28"/>
+          <w:rtl/>
+        </w:rPr>
+        <w:t>معماری</w:t>
+      </w:r>
+      <w:r>
+        <w:rPr>
+          <w:rFonts w:cs="B Nazanin"/>
+          <w:sz w:val="28"/>
+          <w:szCs w:val="28"/>
+          <w:rtl/>
+        </w:rPr>
+        <w:t xml:space="preserve"> </w:t>
+      </w:r>
+      <w:r>
+        <w:rPr>
+          <w:rFonts w:cs="B Nazanin" w:hint="cs"/>
+          <w:sz w:val="28"/>
+          <w:szCs w:val="28"/>
+          <w:rtl/>
+        </w:rPr>
+        <w:t>اجزای</w:t>
+      </w:r>
+      <w:r>
+        <w:rPr>
+          <w:rFonts w:cs="B Nazanin"/>
+          <w:sz w:val="28"/>
+          <w:szCs w:val="28"/>
+          <w:rtl/>
+        </w:rPr>
+        <w:t xml:space="preserve"> </w:t>
+      </w:r>
+      <w:r>
+        <w:rPr>
+          <w:rFonts w:cs="B Nazanin" w:hint="cs"/>
+          <w:sz w:val="28"/>
+          <w:szCs w:val="28"/>
+          <w:rtl/>
+        </w:rPr>
+        <w:t>سیستم</w:t>
+      </w:r>
+      <w:r>
+        <w:rPr>
+          <w:rFonts w:cs="B Nazanin"/>
+          <w:sz w:val="28"/>
+          <w:szCs w:val="28"/>
+          <w:rtl/>
+        </w:rPr>
+        <w:t xml:space="preserve"> </w:t>
+      </w:r>
+      <w:r>
+        <w:rPr>
+          <w:rFonts w:cs="B Nazanin" w:hint="cs"/>
+          <w:sz w:val="28"/>
+          <w:szCs w:val="28"/>
+          <w:rtl/>
+        </w:rPr>
+        <w:t>را</w:t>
+      </w:r>
+      <w:r>
+        <w:rPr>
+          <w:rFonts w:cs="B Nazanin"/>
+          <w:sz w:val="28"/>
+          <w:szCs w:val="28"/>
+          <w:rtl/>
+        </w:rPr>
+        <w:t xml:space="preserve"> </w:t>
+      </w:r>
+      <w:r>
+        <w:rPr>
+          <w:rFonts w:cs="B Nazanin" w:hint="cs"/>
+          <w:sz w:val="28"/>
+          <w:szCs w:val="28"/>
+          <w:rtl/>
+        </w:rPr>
+        <w:t>به</w:t>
+      </w:r>
+      <w:r>
+        <w:rPr>
+          <w:rFonts w:cs="B Nazanin"/>
+          <w:sz w:val="28"/>
+          <w:szCs w:val="28"/>
+          <w:rtl/>
+        </w:rPr>
+        <w:t xml:space="preserve"> </w:t>
+      </w:r>
+      <w:r>
+        <w:rPr>
+          <w:rFonts w:cs="B Nazanin" w:hint="cs"/>
+          <w:sz w:val="28"/>
+          <w:szCs w:val="28"/>
+          <w:rtl/>
+        </w:rPr>
+        <w:t>لایههایی</w:t>
+      </w:r>
+      <w:r>
+        <w:rPr>
+          <w:rFonts w:cs="B Nazanin"/>
+          <w:sz w:val="28"/>
+          <w:szCs w:val="28"/>
+          <w:rtl/>
+        </w:rPr>
+        <w:t xml:space="preserve"> </w:t>
+      </w:r>
+      <w:r>
+        <w:rPr>
+          <w:rFonts w:cs="B Nazanin" w:hint="cs"/>
+          <w:sz w:val="28"/>
+          <w:szCs w:val="28"/>
+          <w:rtl/>
+        </w:rPr>
+        <w:t>نسبتاً</w:t>
+      </w:r>
+      <w:r>
+        <w:rPr>
+          <w:rFonts w:cs="B Nazanin"/>
+          <w:sz w:val="28"/>
+          <w:szCs w:val="28"/>
+          <w:rtl/>
+        </w:rPr>
+        <w:t xml:space="preserve"> </w:t>
+      </w:r>
+      <w:r>
+        <w:rPr>
+          <w:rFonts w:cs="B Nazanin" w:hint="cs"/>
+          <w:sz w:val="28"/>
+          <w:szCs w:val="28"/>
+          <w:rtl/>
+        </w:rPr>
+        <w:t>مستقل</w:t>
+      </w:r>
+      <w:r>
+        <w:rPr>
+          <w:rFonts w:cs="B Nazanin"/>
+          <w:sz w:val="28"/>
+          <w:szCs w:val="28"/>
+          <w:rtl/>
+        </w:rPr>
+        <w:t xml:space="preserve"> </w:t>
+      </w:r>
+      <w:r>
+        <w:rPr>
+          <w:rFonts w:cs="B Nazanin" w:hint="cs"/>
+          <w:sz w:val="28"/>
+          <w:szCs w:val="28"/>
+          <w:rtl/>
+        </w:rPr>
+        <w:t>با</w:t>
+      </w:r>
+      <w:r>
+        <w:rPr>
+          <w:rFonts w:cs="B Nazanin"/>
+          <w:sz w:val="28"/>
+          <w:szCs w:val="28"/>
+          <w:rtl/>
+        </w:rPr>
+        <w:t xml:space="preserve"> </w:t>
+      </w:r>
+      <w:r>
+        <w:rPr>
+          <w:rFonts w:cs="B Nazanin" w:hint="cs"/>
+          <w:sz w:val="28"/>
+          <w:szCs w:val="28"/>
+          <w:rtl/>
+        </w:rPr>
+        <w:t>اتصال</w:t>
+      </w:r>
+      <w:r>
+        <w:rPr>
+          <w:rFonts w:cs="B Nazanin"/>
+          <w:sz w:val="28"/>
+          <w:szCs w:val="28"/>
+          <w:rtl/>
+        </w:rPr>
+        <w:t xml:space="preserve"> </w:t>
+      </w:r>
+      <w:r>
+        <w:rPr>
+          <w:rFonts w:cs="B Nazanin" w:hint="cs"/>
+          <w:sz w:val="28"/>
+          <w:szCs w:val="28"/>
+          <w:rtl/>
+        </w:rPr>
+        <w:t>ضعیف،</w:t>
+      </w:r>
+    </w:p>
+    <w:p>
+      <w:pPr>
+        <w:bidi/>
+        <w:ind w:left="720"/>
+        <w:rPr>
+          <w:rFonts w:cs="B Nazanin"/>
+          <w:sz w:val="28"/>
+          <w:szCs w:val="28"/>
+        </w:rPr>
+      </w:pPr>
+      <w:r>
+        <w:rPr>
+          <w:rFonts w:cs="B Nazanin" w:hint="cs"/>
+          <w:sz w:val="28"/>
+          <w:szCs w:val="28"/>
+          <w:rtl/>
+        </w:rPr>
+        <w:t>مرتب</w:t>
+      </w:r>
+      <w:r>
+        <w:rPr>
+          <w:rFonts w:cs="B Nazanin"/>
+          <w:sz w:val="28"/>
+          <w:szCs w:val="28"/>
+          <w:rtl/>
+        </w:rPr>
+        <w:t xml:space="preserve"> </w:t>
+      </w:r>
+      <w:r>
+        <w:rPr>
+          <w:rFonts w:cs="B Nazanin" w:hint="cs"/>
+          <w:sz w:val="28"/>
+          <w:szCs w:val="28"/>
+          <w:rtl/>
+        </w:rPr>
+        <w:t>مینماید</w:t>
+      </w:r>
+      <w:r>
+        <w:rPr>
+          <w:rFonts w:cs="B Nazanin"/>
+          <w:sz w:val="28"/>
+          <w:szCs w:val="28"/>
+          <w:rtl/>
+        </w:rPr>
+        <w:t xml:space="preserve">. </w:t>
+      </w:r>
+      <w:r>
+        <w:rPr>
+          <w:rFonts w:cs="B Nazanin" w:hint="cs"/>
+          <w:sz w:val="28"/>
+          <w:szCs w:val="28"/>
+          <w:rtl/>
+        </w:rPr>
+        <w:t>هر</w:t>
+      </w:r>
+      <w:r>
+        <w:rPr>
+          <w:rFonts w:cs="B Nazanin"/>
+          <w:sz w:val="28"/>
+          <w:szCs w:val="28"/>
+          <w:rtl/>
+        </w:rPr>
+        <w:t xml:space="preserve"> </w:t>
+      </w:r>
+      <w:r>
+        <w:rPr>
+          <w:rFonts w:cs="B Nazanin" w:hint="cs"/>
+          <w:sz w:val="28"/>
+          <w:szCs w:val="28"/>
+          <w:rtl/>
+        </w:rPr>
+        <w:t>لایه</w:t>
+      </w:r>
+      <w:r>
+        <w:rPr>
+          <w:rFonts w:cs="B Nazanin"/>
+          <w:sz w:val="28"/>
+          <w:szCs w:val="28"/>
+          <w:rtl/>
+        </w:rPr>
+        <w:t xml:space="preserve"> </w:t>
+      </w:r>
+      <w:r>
+        <w:rPr>
+          <w:rFonts w:cs="B Nazanin" w:hint="cs"/>
+          <w:sz w:val="28"/>
+          <w:szCs w:val="28"/>
+          <w:rtl/>
+        </w:rPr>
+        <w:t>یک</w:t>
+      </w:r>
+      <w:r>
+        <w:rPr>
+          <w:rFonts w:cs="B Nazanin"/>
+          <w:sz w:val="28"/>
+          <w:szCs w:val="28"/>
+          <w:rtl/>
+        </w:rPr>
+        <w:t xml:space="preserve"> </w:t>
+      </w:r>
+      <w:r>
+        <w:rPr>
+          <w:rFonts w:cs="B Nazanin" w:hint="cs"/>
+          <w:sz w:val="28"/>
+          <w:szCs w:val="28"/>
+          <w:rtl/>
+        </w:rPr>
+        <w:t>وظیفه</w:t>
+      </w:r>
+      <w:r>
+        <w:rPr>
+          <w:rFonts w:cs="B Nazanin"/>
+          <w:sz w:val="28"/>
+          <w:szCs w:val="28"/>
+          <w:rtl/>
+        </w:rPr>
+        <w:t xml:space="preserve"> </w:t>
+      </w:r>
+      <w:r>
+        <w:rPr>
+          <w:rFonts w:cs="B Nazanin" w:hint="cs"/>
+          <w:sz w:val="28"/>
+          <w:szCs w:val="28"/>
+          <w:rtl/>
+        </w:rPr>
+        <w:t>و</w:t>
+      </w:r>
+      <w:r>
+        <w:rPr>
+          <w:rFonts w:cs="B Nazanin"/>
+          <w:sz w:val="28"/>
+          <w:szCs w:val="28"/>
+          <w:rtl/>
+        </w:rPr>
+        <w:t xml:space="preserve"> </w:t>
+      </w:r>
+      <w:r>
+        <w:rPr>
+          <w:rFonts w:cs="B Nazanin" w:hint="cs"/>
+          <w:sz w:val="28"/>
+          <w:szCs w:val="28"/>
+          <w:rtl/>
+        </w:rPr>
+        <w:t>عملکرد</w:t>
+      </w:r>
+      <w:r>
+        <w:rPr>
+          <w:rFonts w:cs="B Nazanin"/>
+          <w:sz w:val="28"/>
+          <w:szCs w:val="28"/>
+          <w:rtl/>
+        </w:rPr>
+        <w:t xml:space="preserve"> </w:t>
+      </w:r>
+      <w:r>
+        <w:rPr>
+          <w:rFonts w:cs="B Nazanin" w:hint="cs"/>
+          <w:sz w:val="28"/>
+          <w:szCs w:val="28"/>
+          <w:rtl/>
+        </w:rPr>
+        <w:t>خوشتعریف</w:t>
+      </w:r>
+      <w:r>
+        <w:rPr>
+          <w:rFonts w:cs="B Nazanin"/>
+          <w:sz w:val="28"/>
+          <w:szCs w:val="28"/>
+          <w:rtl/>
+        </w:rPr>
+        <w:t xml:space="preserve"> </w:t>
+      </w:r>
+      <w:r>
+        <w:rPr>
+          <w:rFonts w:cs="B Nazanin" w:hint="cs"/>
+          <w:sz w:val="28"/>
+          <w:szCs w:val="28"/>
+          <w:rtl/>
+        </w:rPr>
+        <w:t>دارد</w:t>
+      </w:r>
+      <w:r>
+        <w:rPr>
+          <w:rFonts w:cs="B Nazanin"/>
+          <w:sz w:val="28"/>
+          <w:szCs w:val="28"/>
+          <w:rtl/>
+        </w:rPr>
+        <w:t xml:space="preserve"> </w:t>
+      </w:r>
+      <w:r>
+        <w:rPr>
+          <w:rFonts w:cs="B Nazanin" w:hint="cs"/>
+          <w:sz w:val="28"/>
+          <w:szCs w:val="28"/>
+          <w:rtl/>
+        </w:rPr>
+        <w:t>و</w:t>
+      </w:r>
+      <w:r>
+        <w:rPr>
+          <w:rFonts w:cs="B Nazanin"/>
+          <w:sz w:val="28"/>
+          <w:szCs w:val="28"/>
+          <w:rtl/>
+        </w:rPr>
+        <w:t xml:space="preserve"> </w:t>
+      </w:r>
+      <w:r>
+        <w:rPr>
+          <w:rFonts w:cs="B Nazanin" w:hint="cs"/>
+          <w:sz w:val="28"/>
+          <w:szCs w:val="28"/>
+          <w:rtl/>
+        </w:rPr>
+        <w:t>تأثیرات</w:t>
+      </w:r>
+      <w:r>
+        <w:rPr>
+          <w:rFonts w:cs="B Nazanin"/>
+          <w:sz w:val="28"/>
+          <w:szCs w:val="28"/>
+          <w:rtl/>
+        </w:rPr>
+        <w:t xml:space="preserve"> </w:t>
+      </w:r>
+      <w:r>
+        <w:rPr>
+          <w:rFonts w:cs="B Nazanin" w:hint="cs"/>
+          <w:sz w:val="28"/>
+          <w:szCs w:val="28"/>
+          <w:rtl/>
+        </w:rPr>
+        <w:t>بر</w:t>
+      </w:r>
+      <w:r>
+        <w:rPr>
+          <w:rFonts w:cs="B Nazanin"/>
+          <w:sz w:val="28"/>
+          <w:szCs w:val="28"/>
+          <w:rtl/>
+        </w:rPr>
+        <w:t xml:space="preserve"> </w:t>
+      </w:r>
+      <w:r>
+        <w:rPr>
+          <w:rFonts w:cs="B Nazanin" w:hint="cs"/>
+          <w:sz w:val="28"/>
+          <w:szCs w:val="28"/>
+          <w:rtl/>
+        </w:rPr>
+        <w:t>لایههای</w:t>
+      </w:r>
+      <w:r>
+        <w:rPr>
+          <w:rFonts w:cs="B Nazanin"/>
+          <w:sz w:val="28"/>
+          <w:szCs w:val="28"/>
+          <w:rtl/>
+        </w:rPr>
+        <w:t xml:space="preserve"> </w:t>
+      </w:r>
+      <w:r>
+        <w:rPr>
+          <w:rFonts w:cs="B Nazanin" w:hint="cs"/>
+          <w:sz w:val="28"/>
+          <w:szCs w:val="28"/>
+          <w:rtl/>
+        </w:rPr>
+        <w:t>دیگر</w:t>
+      </w:r>
+      <w:r>
+        <w:rPr>
+          <w:rFonts w:cs="B Nazanin"/>
+          <w:sz w:val="28"/>
+          <w:szCs w:val="28"/>
+          <w:rtl/>
+        </w:rPr>
+        <w:t xml:space="preserve"> </w:t>
+      </w:r>
+      <w:r>
+        <w:rPr>
+          <w:rFonts w:cs="B Nazanin" w:hint="cs"/>
+          <w:sz w:val="28"/>
+          <w:szCs w:val="28"/>
+          <w:rtl/>
+        </w:rPr>
+        <w:t>را</w:t>
+      </w:r>
+      <w:r>
+        <w:rPr>
+          <w:rFonts w:cs="B Nazanin"/>
+          <w:sz w:val="28"/>
+          <w:szCs w:val="28"/>
+          <w:rtl/>
+        </w:rPr>
+        <w:t xml:space="preserve"> </w:t>
+      </w:r>
+      <w:r>
+        <w:rPr>
+          <w:rFonts w:cs="B Nazanin" w:hint="cs"/>
+          <w:sz w:val="28"/>
+          <w:szCs w:val="28"/>
+          <w:rtl/>
+        </w:rPr>
+        <w:t>کاهش</w:t>
+      </w:r>
+      <w:r>
+        <w:rPr>
+          <w:rFonts w:cs="B Nazanin"/>
+          <w:sz w:val="28"/>
+          <w:szCs w:val="28"/>
+          <w:rtl/>
+        </w:rPr>
+        <w:t xml:space="preserve"> </w:t>
+      </w:r>
+      <w:r>
+        <w:rPr>
+          <w:rFonts w:cs="B Nazanin" w:hint="cs"/>
+          <w:sz w:val="28"/>
+          <w:szCs w:val="28"/>
+          <w:rtl/>
+        </w:rPr>
+        <w:t>می</w:t>
+      </w:r>
+      <w:r>
+        <w:rPr>
+          <w:rFonts w:cs="B Nazanin"/>
+          <w:sz w:val="28"/>
+          <w:szCs w:val="28"/>
+          <w:rtl/>
+        </w:rPr>
+        <w:t xml:space="preserve"> </w:t>
+      </w:r>
+      <w:r>
+        <w:rPr>
+          <w:rFonts w:cs="B Nazanin" w:hint="cs"/>
+          <w:sz w:val="28"/>
+          <w:szCs w:val="28"/>
+          <w:rtl/>
+        </w:rPr>
+        <w:t>دهد</w:t>
+      </w:r>
+      <w:r>
+        <w:rPr>
+          <w:rFonts w:cs="B Nazanin"/>
+          <w:sz w:val="28"/>
+          <w:szCs w:val="28"/>
+          <w:rtl/>
+        </w:rPr>
+        <w:t xml:space="preserve">. </w:t>
+      </w:r>
+      <w:r>
+        <w:rPr>
+          <w:rFonts w:cs="B Nazanin" w:hint="cs"/>
+          <w:sz w:val="28"/>
+          <w:szCs w:val="28"/>
+          <w:rtl/>
+        </w:rPr>
+        <w:t>به</w:t>
+      </w:r>
+      <w:r>
+        <w:rPr>
+          <w:rFonts w:cs="B Nazanin"/>
+          <w:sz w:val="28"/>
+          <w:szCs w:val="28"/>
+          <w:rtl/>
+        </w:rPr>
+        <w:t xml:space="preserve"> </w:t>
+      </w:r>
+      <w:r>
+        <w:rPr>
+          <w:rFonts w:cs="B Nazanin" w:hint="cs"/>
+          <w:sz w:val="28"/>
+          <w:szCs w:val="28"/>
+          <w:rtl/>
+        </w:rPr>
+        <w:t>صورت</w:t>
+      </w:r>
+      <w:r>
+        <w:rPr>
+          <w:rFonts w:cs="B Nazanin"/>
+          <w:sz w:val="28"/>
+          <w:szCs w:val="28"/>
+          <w:rtl/>
+        </w:rPr>
+        <w:t xml:space="preserve"> </w:t>
+      </w:r>
+      <w:r>
+        <w:rPr>
+          <w:rFonts w:cs="B Nazanin" w:hint="cs"/>
+          <w:sz w:val="28"/>
+          <w:szCs w:val="28"/>
+          <w:rtl/>
+        </w:rPr>
+        <w:t>کلی</w:t>
+      </w:r>
+      <w:r>
+        <w:rPr>
+          <w:rFonts w:cs="B Nazanin"/>
+          <w:sz w:val="28"/>
+          <w:szCs w:val="28"/>
+          <w:rtl/>
+        </w:rPr>
+        <w:t xml:space="preserve"> </w:t>
+      </w:r>
+      <w:r>
+        <w:rPr>
+          <w:rFonts w:cs="B Nazanin" w:hint="cs"/>
+          <w:sz w:val="28"/>
+          <w:szCs w:val="28"/>
+          <w:rtl/>
+        </w:rPr>
+        <w:t>در</w:t>
+      </w:r>
+      <w:r>
+        <w:rPr>
+          <w:rFonts w:cs="B Nazanin"/>
+          <w:sz w:val="28"/>
+          <w:szCs w:val="28"/>
+          <w:rtl/>
+        </w:rPr>
+        <w:t xml:space="preserve"> </w:t>
+      </w:r>
+      <w:r>
+        <w:rPr>
+          <w:rFonts w:cs="B Nazanin" w:hint="cs"/>
+          <w:sz w:val="28"/>
+          <w:szCs w:val="28"/>
+          <w:rtl/>
+        </w:rPr>
+        <w:t>این</w:t>
+      </w:r>
+    </w:p>
+    <w:p>
+      <w:pPr>
+        <w:bidi/>
+        <w:ind w:left="720"/>
+        <w:rPr>
+          <w:rFonts w:cs="B Nazanin"/>
+          <w:sz w:val="28"/>
+          <w:szCs w:val="28"/>
+        </w:rPr>
+      </w:pPr>
+      <w:r>
+        <w:rPr>
+          <w:rFonts w:cs="B Nazanin" w:hint="cs"/>
+          <w:sz w:val="28"/>
+          <w:szCs w:val="28"/>
+          <w:rtl/>
+        </w:rPr>
+        <w:t>معماری</w:t>
+      </w:r>
+      <w:r>
+        <w:rPr>
+          <w:rFonts w:cs="B Nazanin"/>
+          <w:sz w:val="28"/>
+          <w:szCs w:val="28"/>
+          <w:rtl/>
+        </w:rPr>
+        <w:t xml:space="preserve"> </w:t>
+      </w:r>
+      <w:r>
+        <w:rPr>
+          <w:rFonts w:cs="B Nazanin" w:hint="cs"/>
+          <w:sz w:val="28"/>
+          <w:szCs w:val="28"/>
+          <w:rtl/>
+        </w:rPr>
+        <w:t>درخواستهای</w:t>
+      </w:r>
+      <w:r>
+        <w:rPr>
+          <w:rFonts w:cs="B Nazanin"/>
+          <w:sz w:val="28"/>
+          <w:szCs w:val="28"/>
+          <w:rtl/>
+        </w:rPr>
+        <w:t xml:space="preserve"> </w:t>
+      </w:r>
+      <w:r>
+        <w:rPr>
+          <w:rFonts w:cs="B Nazanin" w:hint="cs"/>
+          <w:sz w:val="28"/>
+          <w:szCs w:val="28"/>
+          <w:rtl/>
+        </w:rPr>
+        <w:t>خدمت</w:t>
+      </w:r>
+      <w:r>
+        <w:rPr>
+          <w:rFonts w:cs="B Nazanin"/>
+          <w:sz w:val="28"/>
+          <w:szCs w:val="28"/>
+          <w:rtl/>
+        </w:rPr>
+        <w:t xml:space="preserve"> </w:t>
+      </w:r>
+      <w:r>
+        <w:rPr>
+          <w:rFonts w:cs="B Nazanin" w:hint="cs"/>
+          <w:sz w:val="28"/>
+          <w:szCs w:val="28"/>
+          <w:rtl/>
+        </w:rPr>
+        <w:t>از</w:t>
+      </w:r>
+      <w:r>
+        <w:rPr>
+          <w:rFonts w:cs="B Nazanin"/>
+          <w:sz w:val="28"/>
+          <w:szCs w:val="28"/>
+          <w:rtl/>
+        </w:rPr>
+        <w:t xml:space="preserve"> </w:t>
+      </w:r>
+      <w:r>
+        <w:rPr>
+          <w:rFonts w:cs="B Nazanin" w:hint="cs"/>
+          <w:sz w:val="28"/>
+          <w:szCs w:val="28"/>
+          <w:rtl/>
+        </w:rPr>
+        <w:t>یک</w:t>
+      </w:r>
+      <w:r>
+        <w:rPr>
+          <w:rFonts w:cs="B Nazanin"/>
+          <w:sz w:val="28"/>
+          <w:szCs w:val="28"/>
+          <w:rtl/>
+        </w:rPr>
+        <w:t xml:space="preserve"> </w:t>
+      </w:r>
+      <w:r>
+        <w:rPr>
+          <w:rFonts w:cs="B Nazanin" w:hint="cs"/>
+          <w:sz w:val="28"/>
+          <w:szCs w:val="28"/>
+          <w:rtl/>
+        </w:rPr>
+        <w:t>لایه</w:t>
+      </w:r>
+      <w:r>
+        <w:rPr>
+          <w:rFonts w:cs="B Nazanin"/>
+          <w:sz w:val="28"/>
+          <w:szCs w:val="28"/>
+          <w:rtl/>
+        </w:rPr>
+        <w:t xml:space="preserve"> </w:t>
+      </w:r>
+      <w:r>
+        <w:rPr>
+          <w:rFonts w:cs="B Nazanin" w:hint="cs"/>
+          <w:sz w:val="28"/>
+          <w:szCs w:val="28"/>
+          <w:rtl/>
+        </w:rPr>
+        <w:t>به</w:t>
+      </w:r>
+      <w:r>
+        <w:rPr>
+          <w:rFonts w:cs="B Nazanin"/>
+          <w:sz w:val="28"/>
+          <w:szCs w:val="28"/>
+          <w:rtl/>
+        </w:rPr>
+        <w:t xml:space="preserve"> </w:t>
+      </w:r>
+      <w:r>
+        <w:rPr>
+          <w:rFonts w:cs="B Nazanin" w:hint="cs"/>
+          <w:sz w:val="28"/>
+          <w:szCs w:val="28"/>
+          <w:rtl/>
+        </w:rPr>
+        <w:t>لایه</w:t>
+      </w:r>
+      <w:r>
+        <w:rPr>
+          <w:rFonts w:cs="B Nazanin"/>
+          <w:sz w:val="28"/>
+          <w:szCs w:val="28"/>
+          <w:rtl/>
+        </w:rPr>
+        <w:t xml:space="preserve"> </w:t>
+      </w:r>
+      <w:r>
+        <w:rPr>
+          <w:rFonts w:cs="B Nazanin" w:hint="cs"/>
+          <w:sz w:val="28"/>
+          <w:szCs w:val="28"/>
+          <w:rtl/>
+        </w:rPr>
+        <w:t>دیگر</w:t>
+      </w:r>
+      <w:r>
+        <w:rPr>
+          <w:rFonts w:cs="B Nazanin"/>
+          <w:sz w:val="28"/>
+          <w:szCs w:val="28"/>
+          <w:rtl/>
+        </w:rPr>
+        <w:t xml:space="preserve"> </w:t>
+      </w:r>
+      <w:r>
+        <w:rPr>
+          <w:rFonts w:cs="B Nazanin" w:hint="cs"/>
+          <w:sz w:val="28"/>
+          <w:szCs w:val="28"/>
+          <w:rtl/>
+        </w:rPr>
+        <w:t>فرستاده</w:t>
+      </w:r>
+      <w:r>
+        <w:rPr>
+          <w:rFonts w:cs="B Nazanin"/>
+          <w:sz w:val="28"/>
+          <w:szCs w:val="28"/>
+          <w:rtl/>
+        </w:rPr>
+        <w:t xml:space="preserve"> </w:t>
+      </w:r>
+      <w:r>
+        <w:rPr>
+          <w:rFonts w:cs="B Nazanin" w:hint="cs"/>
+          <w:sz w:val="28"/>
+          <w:szCs w:val="28"/>
+          <w:rtl/>
+        </w:rPr>
+        <w:t>میشود</w:t>
+      </w:r>
+      <w:r>
+        <w:rPr>
+          <w:rFonts w:cs="B Nazanin"/>
+          <w:sz w:val="28"/>
+          <w:szCs w:val="28"/>
+          <w:rtl/>
+        </w:rPr>
+        <w:t xml:space="preserve">. </w:t>
+      </w:r>
+      <w:r>
+        <w:rPr>
+          <w:rFonts w:cs="B Nazanin" w:hint="cs"/>
+          <w:sz w:val="28"/>
+          <w:szCs w:val="28"/>
+          <w:rtl/>
+        </w:rPr>
+        <w:t>ارسال</w:t>
+      </w:r>
+      <w:r>
+        <w:rPr>
+          <w:rFonts w:cs="B Nazanin"/>
+          <w:sz w:val="28"/>
+          <w:szCs w:val="28"/>
+          <w:rtl/>
+        </w:rPr>
+        <w:t xml:space="preserve"> </w:t>
+      </w:r>
+      <w:r>
+        <w:rPr>
+          <w:rFonts w:cs="B Nazanin" w:hint="cs"/>
+          <w:sz w:val="28"/>
+          <w:szCs w:val="28"/>
+          <w:rtl/>
+        </w:rPr>
+        <w:t>درخواست</w:t>
+      </w:r>
+      <w:r>
+        <w:rPr>
+          <w:rFonts w:cs="B Nazanin"/>
+          <w:sz w:val="28"/>
+          <w:szCs w:val="28"/>
+          <w:rtl/>
+        </w:rPr>
+        <w:t xml:space="preserve"> </w:t>
+      </w:r>
+      <w:r>
+        <w:rPr>
+          <w:rFonts w:cs="B Nazanin" w:hint="cs"/>
+          <w:sz w:val="28"/>
+          <w:szCs w:val="28"/>
+          <w:rtl/>
+        </w:rPr>
+        <w:t>از</w:t>
+      </w:r>
+      <w:r>
+        <w:rPr>
+          <w:rFonts w:cs="B Nazanin"/>
+          <w:sz w:val="28"/>
+          <w:szCs w:val="28"/>
+          <w:rtl/>
+        </w:rPr>
+        <w:t xml:space="preserve"> </w:t>
+      </w:r>
+      <w:r>
+        <w:rPr>
+          <w:rFonts w:cs="B Nazanin" w:hint="cs"/>
+          <w:sz w:val="28"/>
+          <w:szCs w:val="28"/>
+          <w:rtl/>
+        </w:rPr>
+        <w:t>لایهی</w:t>
+      </w:r>
+      <w:r>
+        <w:rPr>
+          <w:rFonts w:cs="B Nazanin"/>
+          <w:sz w:val="28"/>
+          <w:szCs w:val="28"/>
+          <w:rtl/>
+        </w:rPr>
+        <w:t xml:space="preserve"> </w:t>
+      </w:r>
+      <w:r>
+        <w:rPr>
+          <w:rFonts w:cs="B Nazanin" w:hint="cs"/>
+          <w:sz w:val="28"/>
+          <w:szCs w:val="28"/>
+          <w:rtl/>
+        </w:rPr>
+        <w:t>پایینتر</w:t>
+      </w:r>
+      <w:r>
+        <w:rPr>
+          <w:rFonts w:cs="B Nazanin"/>
+          <w:sz w:val="28"/>
+          <w:szCs w:val="28"/>
+          <w:rtl/>
+        </w:rPr>
+        <w:t xml:space="preserve"> </w:t>
+      </w:r>
+      <w:r>
+        <w:rPr>
+          <w:rFonts w:cs="B Nazanin" w:hint="cs"/>
+          <w:sz w:val="28"/>
+          <w:szCs w:val="28"/>
+          <w:rtl/>
+        </w:rPr>
+        <w:t>به</w:t>
+      </w:r>
+      <w:r>
+        <w:rPr>
+          <w:rFonts w:cs="B Nazanin"/>
+          <w:sz w:val="28"/>
+          <w:szCs w:val="28"/>
+          <w:rtl/>
+        </w:rPr>
+        <w:t xml:space="preserve"> </w:t>
+      </w:r>
+      <w:r>
+        <w:rPr>
+          <w:rFonts w:cs="B Nazanin" w:hint="cs"/>
+          <w:sz w:val="28"/>
+          <w:szCs w:val="28"/>
+          <w:rtl/>
+        </w:rPr>
+        <w:t>لایهی</w:t>
+      </w:r>
+      <w:r>
+        <w:rPr>
+          <w:rFonts w:cs="B Nazanin"/>
+          <w:sz w:val="28"/>
+          <w:szCs w:val="28"/>
+          <w:rtl/>
+        </w:rPr>
+        <w:t xml:space="preserve"> </w:t>
+      </w:r>
+      <w:r>
+        <w:rPr>
+          <w:rFonts w:cs="B Nazanin" w:hint="cs"/>
+          <w:sz w:val="28"/>
+          <w:szCs w:val="28"/>
+          <w:rtl/>
+        </w:rPr>
+        <w:t>بالاتر</w:t>
+      </w:r>
+      <w:r>
+        <w:rPr>
+          <w:rFonts w:cs="B Nazanin"/>
+          <w:sz w:val="28"/>
+          <w:szCs w:val="28"/>
+          <w:rtl/>
+        </w:rPr>
+        <w:t xml:space="preserve"> </w:t>
+      </w:r>
+      <w:r>
+        <w:rPr>
+          <w:rFonts w:cs="B Nazanin" w:hint="cs"/>
+          <w:sz w:val="28"/>
+          <w:szCs w:val="28"/>
+          <w:rtl/>
+        </w:rPr>
+        <w:t>مجاز</w:t>
+      </w:r>
+    </w:p>
+    <w:p>
+      <w:pPr>
+        <w:bidi/>
+        <w:ind w:left="720"/>
+        <w:rPr>
+          <w:rFonts w:cs="B Nazanin"/>
+          <w:sz w:val="28"/>
+          <w:szCs w:val="28"/>
+        </w:rPr>
+      </w:pPr>
+      <w:r>
+        <w:rPr>
+          <w:rFonts w:cs="B Nazanin" w:hint="cs"/>
+          <w:sz w:val="28"/>
+          <w:szCs w:val="28"/>
+          <w:rtl/>
+        </w:rPr>
+        <w:t>نیست</w:t>
+      </w:r>
+      <w:r>
+        <w:rPr>
+          <w:rFonts w:cs="B Nazanin"/>
+          <w:sz w:val="28"/>
+          <w:szCs w:val="28"/>
+        </w:rPr>
+        <w:t>.</w:t>
+      </w:r>
+    </w:p>
+    <w:p>
+      <w:pPr>
+        <w:bidi/>
+        <w:ind w:left="720"/>
+        <w:rPr>
+          <w:rFonts w:cs="B Nazanin"/>
+          <w:sz w:val="28"/>
+          <w:szCs w:val="28"/>
+        </w:rPr>
+      </w:pPr>
+      <w:r>
+        <w:rPr>
+          <w:rFonts w:cs="B Nazanin" w:hint="cs"/>
+          <w:sz w:val="28"/>
+          <w:szCs w:val="28"/>
+          <w:rtl/>
+        </w:rPr>
+        <w:t>معماری</w:t>
+      </w:r>
+      <w:r>
+        <w:rPr>
+          <w:rFonts w:cs="B Nazanin"/>
+          <w:sz w:val="28"/>
+          <w:szCs w:val="28"/>
+        </w:rPr>
+        <w:t xml:space="preserve"> N </w:t>
+      </w:r>
+      <w:r>
+        <w:rPr>
+          <w:rFonts w:cs="B Nazanin" w:hint="cs"/>
+          <w:sz w:val="28"/>
+          <w:szCs w:val="28"/>
+          <w:rtl/>
+        </w:rPr>
+        <w:t>لایه</w:t>
+      </w:r>
+      <w:r>
+        <w:rPr>
+          <w:rFonts w:cs="B Nazanin"/>
+          <w:sz w:val="28"/>
+          <w:szCs w:val="28"/>
+          <w:rtl/>
+        </w:rPr>
+        <w:t xml:space="preserve"> </w:t>
+      </w:r>
+      <w:r>
+        <w:rPr>
+          <w:rFonts w:cs="B Nazanin" w:hint="cs"/>
+          <w:sz w:val="28"/>
+          <w:szCs w:val="28"/>
+          <w:rtl/>
+        </w:rPr>
+        <w:t>در</w:t>
+      </w:r>
+      <w:r>
+        <w:rPr>
+          <w:rFonts w:cs="B Nazanin"/>
+          <w:sz w:val="28"/>
+          <w:szCs w:val="28"/>
+          <w:rtl/>
+        </w:rPr>
+        <w:t xml:space="preserve"> </w:t>
+      </w:r>
+      <w:r>
+        <w:rPr>
+          <w:rFonts w:cs="B Nazanin" w:hint="cs"/>
+          <w:sz w:val="28"/>
+          <w:szCs w:val="28"/>
+          <w:rtl/>
+        </w:rPr>
+        <w:t>حالت</w:t>
+      </w:r>
+      <w:r>
+        <w:rPr>
+          <w:rFonts w:cs="B Nazanin"/>
+          <w:sz w:val="28"/>
+          <w:szCs w:val="28"/>
+          <w:rtl/>
+        </w:rPr>
+        <w:t xml:space="preserve"> </w:t>
+      </w:r>
+      <w:r>
+        <w:rPr>
+          <w:rFonts w:cs="B Nazanin" w:hint="cs"/>
+          <w:sz w:val="28"/>
+          <w:szCs w:val="28"/>
+          <w:rtl/>
+        </w:rPr>
+        <w:t>معمول</w:t>
+      </w:r>
+      <w:r>
+        <w:rPr>
+          <w:rFonts w:cs="B Nazanin"/>
+          <w:sz w:val="28"/>
+          <w:szCs w:val="28"/>
+          <w:rtl/>
+        </w:rPr>
+        <w:t xml:space="preserve"> </w:t>
+      </w:r>
+      <w:r>
+        <w:rPr>
+          <w:rFonts w:cs="B Nazanin" w:hint="cs"/>
+          <w:sz w:val="28"/>
+          <w:szCs w:val="28"/>
+          <w:rtl/>
+        </w:rPr>
+        <w:t>از</w:t>
+      </w:r>
+      <w:r>
+        <w:rPr>
+          <w:rFonts w:cs="B Nazanin"/>
+          <w:sz w:val="28"/>
+          <w:szCs w:val="28"/>
+          <w:rtl/>
+        </w:rPr>
+        <w:t xml:space="preserve"> </w:t>
+      </w:r>
+      <w:r>
+        <w:rPr>
+          <w:rFonts w:cs="B Nazanin" w:hint="cs"/>
+          <w:sz w:val="28"/>
+          <w:szCs w:val="28"/>
+          <w:rtl/>
+        </w:rPr>
+        <w:t>لایههای</w:t>
+      </w:r>
+      <w:r>
+        <w:rPr>
+          <w:rFonts w:cs="B Nazanin"/>
+          <w:sz w:val="28"/>
+          <w:szCs w:val="28"/>
+          <w:rtl/>
+        </w:rPr>
+        <w:t xml:space="preserve"> </w:t>
+      </w:r>
+      <w:r>
+        <w:rPr>
+          <w:rFonts w:cs="B Nazanin" w:hint="cs"/>
+          <w:sz w:val="28"/>
+          <w:szCs w:val="28"/>
+          <w:rtl/>
+        </w:rPr>
+        <w:t>زیر</w:t>
+      </w:r>
+      <w:r>
+        <w:rPr>
+          <w:rFonts w:cs="B Nazanin"/>
+          <w:sz w:val="28"/>
+          <w:szCs w:val="28"/>
+          <w:rtl/>
+        </w:rPr>
+        <w:t xml:space="preserve"> </w:t>
+      </w:r>
+      <w:r>
+        <w:rPr>
+          <w:rFonts w:cs="B Nazanin" w:hint="cs"/>
+          <w:sz w:val="28"/>
+          <w:szCs w:val="28"/>
+          <w:rtl/>
+        </w:rPr>
+        <w:t>تشکیل</w:t>
+      </w:r>
+      <w:r>
+        <w:rPr>
+          <w:rFonts w:cs="B Nazanin"/>
+          <w:sz w:val="28"/>
+          <w:szCs w:val="28"/>
+          <w:rtl/>
+        </w:rPr>
+        <w:t xml:space="preserve"> </w:t>
+      </w:r>
+      <w:r>
+        <w:rPr>
+          <w:rFonts w:cs="B Nazanin" w:hint="cs"/>
+          <w:sz w:val="28"/>
+          <w:szCs w:val="28"/>
+          <w:rtl/>
+        </w:rPr>
+        <w:t>میشود</w:t>
+      </w:r>
+      <w:r>
+        <w:rPr>
+          <w:rFonts w:cs="B Nazanin"/>
+          <w:sz w:val="28"/>
+          <w:szCs w:val="28"/>
+          <w:rtl/>
+        </w:rPr>
+        <w:t xml:space="preserve"> </w:t>
+      </w:r>
+      <w:r>
+        <w:rPr>
+          <w:rFonts w:cs="B Nazanin" w:hint="cs"/>
+          <w:sz w:val="28"/>
+          <w:szCs w:val="28"/>
+          <w:rtl/>
+        </w:rPr>
+        <w:t>که</w:t>
+      </w:r>
+      <w:r>
+        <w:rPr>
+          <w:rFonts w:cs="B Nazanin"/>
+          <w:sz w:val="28"/>
+          <w:szCs w:val="28"/>
+          <w:rtl/>
+        </w:rPr>
+        <w:t xml:space="preserve"> </w:t>
+      </w:r>
+      <w:r>
+        <w:rPr>
+          <w:rFonts w:cs="B Nazanin" w:hint="cs"/>
+          <w:sz w:val="28"/>
+          <w:szCs w:val="28"/>
+          <w:rtl/>
+        </w:rPr>
+        <w:t>در</w:t>
+      </w:r>
+      <w:r>
+        <w:rPr>
+          <w:rFonts w:cs="B Nazanin"/>
+          <w:sz w:val="28"/>
+          <w:szCs w:val="28"/>
+          <w:rtl/>
+        </w:rPr>
+        <w:t xml:space="preserve"> </w:t>
+      </w:r>
+      <w:r>
+        <w:rPr>
+          <w:rFonts w:cs="B Nazanin" w:hint="cs"/>
+          <w:sz w:val="28"/>
+          <w:szCs w:val="28"/>
+          <w:rtl/>
+        </w:rPr>
+        <w:t>این</w:t>
+      </w:r>
+      <w:r>
+        <w:rPr>
+          <w:rFonts w:cs="B Nazanin"/>
+          <w:sz w:val="28"/>
+          <w:szCs w:val="28"/>
+          <w:rtl/>
+        </w:rPr>
+        <w:t xml:space="preserve"> </w:t>
+      </w:r>
+      <w:r>
+        <w:rPr>
+          <w:rFonts w:cs="B Nazanin" w:hint="cs"/>
+          <w:sz w:val="28"/>
+          <w:szCs w:val="28"/>
+          <w:rtl/>
+        </w:rPr>
+        <w:t>پروژه</w:t>
+      </w:r>
+      <w:r>
+        <w:rPr>
+          <w:rFonts w:cs="B Nazanin"/>
+          <w:sz w:val="28"/>
+          <w:szCs w:val="28"/>
+          <w:rtl/>
+        </w:rPr>
+        <w:t xml:space="preserve"> </w:t>
+      </w:r>
+      <w:r>
+        <w:rPr>
+          <w:rFonts w:cs="B Nazanin" w:hint="cs"/>
+          <w:sz w:val="28"/>
+          <w:szCs w:val="28"/>
+          <w:rtl/>
+        </w:rPr>
+        <w:t>نیز</w:t>
+      </w:r>
+      <w:r>
+        <w:rPr>
+          <w:rFonts w:cs="B Nazanin"/>
+          <w:sz w:val="28"/>
+          <w:szCs w:val="28"/>
+          <w:rtl/>
+        </w:rPr>
+        <w:t xml:space="preserve"> </w:t>
+      </w:r>
+      <w:r>
+        <w:rPr>
+          <w:rFonts w:cs="B Nazanin" w:hint="cs"/>
+          <w:sz w:val="28"/>
+          <w:szCs w:val="28"/>
+          <w:rtl/>
+        </w:rPr>
+        <w:t>مورد</w:t>
+      </w:r>
+      <w:r>
+        <w:rPr>
+          <w:rFonts w:cs="B Nazanin"/>
+          <w:sz w:val="28"/>
+          <w:szCs w:val="28"/>
+          <w:rtl/>
+        </w:rPr>
+        <w:t xml:space="preserve"> </w:t>
+      </w:r>
+      <w:r>
+        <w:rPr>
+          <w:rFonts w:cs="B Nazanin" w:hint="cs"/>
+          <w:sz w:val="28"/>
+          <w:szCs w:val="28"/>
+          <w:rtl/>
+        </w:rPr>
+        <w:t>استفاده</w:t>
+      </w:r>
+      <w:r>
+        <w:rPr>
+          <w:rFonts w:cs="B Nazanin"/>
+          <w:sz w:val="28"/>
+          <w:szCs w:val="28"/>
+          <w:rtl/>
+        </w:rPr>
+        <w:t xml:space="preserve"> </w:t>
+      </w:r>
+      <w:r>
+        <w:rPr>
+          <w:rFonts w:cs="B Nazanin" w:hint="cs"/>
+          <w:sz w:val="28"/>
+          <w:szCs w:val="28"/>
+          <w:rtl/>
+        </w:rPr>
+        <w:t>قرار</w:t>
+      </w:r>
+      <w:r>
+        <w:rPr>
+          <w:rFonts w:cs="B Nazanin"/>
+          <w:sz w:val="28"/>
+          <w:szCs w:val="28"/>
+          <w:rtl/>
+        </w:rPr>
+        <w:t xml:space="preserve"> </w:t>
+      </w:r>
+      <w:r>
+        <w:rPr>
+          <w:rFonts w:cs="B Nazanin" w:hint="cs"/>
+          <w:sz w:val="28"/>
+          <w:szCs w:val="28"/>
+          <w:rtl/>
+        </w:rPr>
+        <w:t>خواهد</w:t>
+      </w:r>
+      <w:r>
+        <w:rPr>
+          <w:rFonts w:cs="B Nazanin"/>
+          <w:sz w:val="28"/>
+          <w:szCs w:val="28"/>
+          <w:rtl/>
+        </w:rPr>
+        <w:t xml:space="preserve"> </w:t>
+      </w:r>
+      <w:r>
+        <w:rPr>
+          <w:rFonts w:cs="B Nazanin" w:hint="cs"/>
+          <w:sz w:val="28"/>
+          <w:szCs w:val="28"/>
+          <w:rtl/>
+        </w:rPr>
+        <w:t>گرفت</w:t>
+      </w:r>
+      <w:r>
+        <w:rPr>
+          <w:rFonts w:cs="B Nazanin"/>
+          <w:sz w:val="28"/>
+          <w:szCs w:val="28"/>
+        </w:rPr>
+        <w:t>:</w:t>
+      </w:r>
+    </w:p>
+    <w:p>
+      <w:pPr>
+        <w:bidi/>
+        <w:ind w:left="720"/>
+        <w:rPr>
+          <w:rFonts w:cs="B Nazanin"/>
+          <w:sz w:val="28"/>
+          <w:szCs w:val="28"/>
+        </w:rPr>
+      </w:pPr>
+      <w:r>
+        <w:rPr>
+          <w:rFonts w:cs="B Nazanin"/>
+          <w:sz w:val="28"/>
+          <w:szCs w:val="28"/>
+        </w:rPr>
+        <w:t xml:space="preserve">• </w:t>
+      </w:r>
+      <w:r>
+        <w:rPr>
+          <w:rFonts w:cs="B Nazanin" w:hint="cs"/>
+          <w:sz w:val="28"/>
+          <w:szCs w:val="28"/>
+          <w:rtl/>
+        </w:rPr>
+        <w:t>لایة</w:t>
+      </w:r>
+      <w:r>
+        <w:rPr>
+          <w:rFonts w:cs="B Nazanin"/>
+          <w:sz w:val="28"/>
+          <w:szCs w:val="28"/>
+          <w:rtl/>
+        </w:rPr>
+        <w:t xml:space="preserve"> </w:t>
+      </w:r>
+      <w:r>
+        <w:rPr>
+          <w:rFonts w:cs="B Nazanin" w:hint="cs"/>
+          <w:sz w:val="28"/>
+          <w:szCs w:val="28"/>
+          <w:rtl/>
+        </w:rPr>
+        <w:t>نمایش</w:t>
+      </w:r>
+    </w:p>
+    <w:p>
+      <w:pPr>
+        <w:bidi/>
+        <w:ind w:left="720"/>
+        <w:rPr>
+          <w:rFonts w:cs="B Nazanin"/>
+          <w:sz w:val="28"/>
+          <w:szCs w:val="28"/>
+        </w:rPr>
+      </w:pPr>
+      <w:r>
+        <w:rPr>
+          <w:rFonts w:cs="B Nazanin"/>
+          <w:sz w:val="28"/>
+          <w:szCs w:val="28"/>
+        </w:rPr>
+        <w:t xml:space="preserve">• </w:t>
+      </w:r>
+      <w:r>
+        <w:rPr>
+          <w:rFonts w:cs="B Nazanin" w:hint="cs"/>
+          <w:sz w:val="28"/>
+          <w:szCs w:val="28"/>
+          <w:rtl/>
+        </w:rPr>
+        <w:t>لایة</w:t>
+      </w:r>
+      <w:r>
+        <w:rPr>
+          <w:rFonts w:cs="B Nazanin"/>
+          <w:sz w:val="28"/>
+          <w:szCs w:val="28"/>
+          <w:rtl/>
+        </w:rPr>
+        <w:t xml:space="preserve"> </w:t>
+      </w:r>
+      <w:r>
+        <w:rPr>
+          <w:rFonts w:cs="B Nazanin" w:hint="cs"/>
+          <w:sz w:val="28"/>
+          <w:szCs w:val="28"/>
+          <w:rtl/>
+        </w:rPr>
+        <w:t>اشیای</w:t>
+      </w:r>
+      <w:r>
+        <w:rPr>
+          <w:rFonts w:cs="B Nazanin"/>
+          <w:sz w:val="28"/>
+          <w:szCs w:val="28"/>
+          <w:rtl/>
+        </w:rPr>
+        <w:t xml:space="preserve"> </w:t>
+      </w:r>
+      <w:r>
+        <w:rPr>
+          <w:rFonts w:cs="B Nazanin" w:hint="cs"/>
+          <w:sz w:val="28"/>
+          <w:szCs w:val="28"/>
+          <w:rtl/>
+        </w:rPr>
+        <w:t>کسب</w:t>
+      </w:r>
+      <w:r>
+        <w:rPr>
+          <w:rFonts w:cs="B Nazanin"/>
+          <w:sz w:val="28"/>
+          <w:szCs w:val="28"/>
+          <w:rtl/>
+        </w:rPr>
+        <w:t xml:space="preserve"> </w:t>
+      </w:r>
+      <w:r>
+        <w:rPr>
+          <w:rFonts w:cs="B Nazanin" w:hint="cs"/>
+          <w:sz w:val="28"/>
+          <w:szCs w:val="28"/>
+          <w:rtl/>
+        </w:rPr>
+        <w:t>و</w:t>
+      </w:r>
+      <w:r>
+        <w:rPr>
+          <w:rFonts w:cs="B Nazanin"/>
+          <w:sz w:val="28"/>
+          <w:szCs w:val="28"/>
+          <w:rtl/>
+        </w:rPr>
+        <w:t xml:space="preserve"> </w:t>
+      </w:r>
+      <w:r>
+        <w:rPr>
+          <w:rFonts w:cs="B Nazanin" w:hint="cs"/>
+          <w:sz w:val="28"/>
+          <w:szCs w:val="28"/>
+          <w:rtl/>
+        </w:rPr>
+        <w:t>کار</w:t>
+      </w:r>
+    </w:p>
+    <w:p>
+      <w:pPr>
+        <w:bidi/>
+        <w:ind w:left="720"/>
+        <w:rPr>
+          <w:rFonts w:cs="B Nazanin"/>
+          <w:sz w:val="28"/>
+          <w:szCs w:val="28"/>
+        </w:rPr>
+      </w:pPr>
+      <w:r>
+        <w:rPr>
+          <w:rFonts w:cs="B Nazanin"/>
+          <w:sz w:val="28"/>
+          <w:szCs w:val="28"/>
+        </w:rPr>
+        <w:t xml:space="preserve">• </w:t>
+      </w:r>
+      <w:r>
+        <w:rPr>
+          <w:rFonts w:cs="B Nazanin" w:hint="cs"/>
+          <w:sz w:val="28"/>
+          <w:szCs w:val="28"/>
+          <w:rtl/>
+        </w:rPr>
+        <w:t>لایة</w:t>
+      </w:r>
+      <w:r>
+        <w:rPr>
+          <w:rFonts w:cs="B Nazanin"/>
+          <w:sz w:val="28"/>
+          <w:szCs w:val="28"/>
+          <w:rtl/>
+        </w:rPr>
+        <w:t xml:space="preserve"> </w:t>
+      </w:r>
+      <w:r>
+        <w:rPr>
+          <w:rFonts w:cs="B Nazanin" w:hint="cs"/>
+          <w:sz w:val="28"/>
+          <w:szCs w:val="28"/>
+          <w:rtl/>
+        </w:rPr>
+        <w:t>انبارهی</w:t>
+      </w:r>
+      <w:r>
+        <w:rPr>
+          <w:rFonts w:cs="B Nazanin"/>
+          <w:sz w:val="28"/>
+          <w:szCs w:val="28"/>
+          <w:rtl/>
+        </w:rPr>
+        <w:t xml:space="preserve"> </w:t>
+      </w:r>
+      <w:r>
+        <w:rPr>
+          <w:rFonts w:cs="B Nazanin" w:hint="cs"/>
+          <w:sz w:val="28"/>
+          <w:szCs w:val="28"/>
+          <w:rtl/>
+        </w:rPr>
+        <w:t>مانا</w:t>
+      </w:r>
+    </w:p>
+    <w:p>
+      <w:pPr>
+        <w:bidi/>
+        <w:ind w:left="720"/>
+        <w:rPr>
+          <w:rFonts w:cs="B Nazanin"/>
+          <w:sz w:val="28"/>
+          <w:szCs w:val="28"/>
+          <w:rtl/>
+        </w:rPr>
+      </w:pPr>
+      <w:r>
+        <w:rPr>
+          <w:rFonts w:cs="B Nazanin"/>
+          <w:sz w:val="28"/>
+          <w:szCs w:val="28"/>
+        </w:rPr>
+        <w:t xml:space="preserve">• </w:t>
+      </w:r>
+      <w:r>
+        <w:rPr>
+          <w:rFonts w:cs="B Nazanin" w:hint="cs"/>
+          <w:sz w:val="28"/>
+          <w:szCs w:val="28"/>
+          <w:rtl/>
+        </w:rPr>
+        <w:t>لایة</w:t>
+      </w:r>
+      <w:r>
+        <w:rPr>
+          <w:rFonts w:cs="B Nazanin"/>
+          <w:sz w:val="28"/>
+          <w:szCs w:val="28"/>
+          <w:rtl/>
+        </w:rPr>
+        <w:t xml:space="preserve"> </w:t>
+      </w:r>
+      <w:r>
+        <w:rPr>
+          <w:rFonts w:cs="B Nazanin" w:hint="cs"/>
+          <w:sz w:val="28"/>
+          <w:szCs w:val="28"/>
+          <w:rtl/>
+        </w:rPr>
+        <w:t>ارتباط</w:t>
+      </w:r>
+      <w:r>
+        <w:rPr>
+          <w:rFonts w:cs="B Nazanin"/>
+          <w:sz w:val="28"/>
+          <w:szCs w:val="28"/>
+          <w:rtl/>
+        </w:rPr>
+        <w:t xml:space="preserve"> </w:t>
+      </w:r>
+      <w:r>
+        <w:rPr>
+          <w:rFonts w:cs="B Nazanin" w:hint="cs"/>
+          <w:sz w:val="28"/>
+          <w:szCs w:val="28"/>
+          <w:rtl/>
+        </w:rPr>
+        <w:t>شبکه</w:t>
+      </w:r>
+    </w:p>
+    <w:p>
+      <w:pPr>
         <w:pStyle w:val="ListParagraph"/>
         <w:numPr>
           <w:ilvl w:val="0"/>
@@ -3232,310 +5308,56 @@
           <w:rtl/>
           <w:lang w:bidi="fa-IR"/>
         </w:rPr>
-        <w:lastRenderedPageBreak/>
-        <w:t>استفاده از سبک های معماری</w:t>
+        <w:t>بازبینی طراحی معماری</w:t>
       </w:r>
     </w:p>
     <w:p>
       <w:pPr>
+        <w:pStyle w:val="ListParagraph"/>
         <w:bidi/>
-        <w:ind w:left="720"/>
-        <w:rPr>
-          <w:rFonts w:cs="B Nazanin"/>
-          <w:sz w:val="28"/>
-          <w:szCs w:val="28"/>
-          <w:rtl/>
-          <w:lang w:bidi="fa-IR"/>
-        </w:rPr>
-      </w:pPr>
-      <w:r>
-        <w:rPr>
-          <w:rFonts w:cs="B Nazanin" w:hint="cs"/>
-          <w:sz w:val="28"/>
-          <w:szCs w:val="28"/>
-          <w:rtl/>
-          <w:lang w:bidi="fa-IR"/>
-        </w:rPr>
-        <w:t>بهترین سبک معماری متناسب با سامانه‌ی ثنا، سبک معماری برنامه‌ی اصلی و زیربرنامه‌ها می‌باشد.</w:t>
+        <w:rPr>
+          <w:rFonts w:cs="B Nazanin"/>
+          <w:sz w:val="28"/>
+          <w:szCs w:val="28"/>
+          <w:lang w:bidi="fa-IR"/>
+        </w:rPr>
+      </w:pPr>
+      <w:r>
+        <w:rPr>
+          <w:rFonts w:cs="B Nazanin"/>
+          <w:sz w:val="28"/>
+          <w:szCs w:val="28"/>
+          <w:rtl/>
+        </w:rPr>
+        <w:t>در این مرحله طراحی معماری توسط اعضای تیم مرور و بررسی شد تا از برآورده شدن اهداف طراحی و نیازمندیهای نرمافزار اطمینان حاصل گردد</w:t>
+      </w:r>
+      <w:r>
+        <w:rPr>
+          <w:rFonts w:cs="B Nazanin"/>
+          <w:sz w:val="28"/>
+          <w:szCs w:val="28"/>
+          <w:lang w:bidi="fa-IR"/>
+        </w:rPr>
+        <w:t>.</w:t>
       </w:r>
     </w:p>
     <w:p>
       <w:pPr>
+        <w:pStyle w:val="ListParagraph"/>
         <w:bidi/>
-        <w:ind w:left="720"/>
-        <w:rPr>
-          <w:rFonts w:cs="B Nazanin"/>
-          <w:sz w:val="28"/>
-          <w:szCs w:val="28"/>
-          <w:rtl/>
-          <w:lang w:bidi="fa-IR"/>
-        </w:rPr>
-      </w:pPr>
-      <w:r>
-        <w:rPr>
-          <w:rFonts w:cs="B Nazanin" w:hint="cs"/>
-          <w:sz w:val="28"/>
-          <w:szCs w:val="28"/>
-          <w:rtl/>
-          <w:lang w:bidi="fa-IR"/>
-        </w:rPr>
-        <w:t xml:space="preserve">در این سبک اجزای سیستم </w:t>
-      </w:r>
-      <w:r>
-        <w:rPr>
-          <w:rFonts w:cs="B Nazanin"/>
-          <w:sz w:val="28"/>
-          <w:szCs w:val="28"/>
-          <w:rtl/>
-        </w:rPr>
-        <w:t>اجزای سیستم را در قالب یک ساختار درختی سازمان دهی می کند که در آن محاسبات از ریشه یا برنامه ی اصلی شروع می شود و به طور بازگشتی و به طرف پایین درخت، توسط فرزندان ریشه انجام می گیرد. این سبک معماری برای طراحی سیستم های تبدیلی و یا مبتنی بر جریان کار مناسب است</w:t>
-      </w:r>
-      <w:r>
-        <w:rPr>
-          <w:rFonts w:cs="B Nazanin"/>
-          <w:sz w:val="28"/>
-          <w:szCs w:val="28"/>
-          <w:lang w:bidi="fa-IR"/>
-        </w:rPr>
-        <w:t>.</w:t>
-      </w:r>
+        <w:rPr>
+          <w:rFonts w:cs="B Nazanin"/>
+          <w:sz w:val="28"/>
+          <w:szCs w:val="28"/>
+          <w:lang w:bidi="fa-IR"/>
+        </w:rPr>
+      </w:pPr>
     </w:p>
     <w:p>
       <w:pPr>
         <w:bidi/>
-        <w:ind w:left="720"/>
-        <w:rPr>
-          <w:rFonts w:cs="B Nazanin"/>
-          <w:sz w:val="28"/>
-          <w:szCs w:val="28"/>
-          <w:rtl/>
-          <w:lang w:bidi="fa-IR"/>
-        </w:rPr>
-      </w:pPr>
-      <w:r>
-        <w:rPr>
-          <w:rFonts w:cs="B Nazanin" w:hint="cs"/>
-          <w:sz w:val="28"/>
-          <w:szCs w:val="28"/>
-          <w:rtl/>
-          <w:lang w:bidi="fa-IR"/>
-        </w:rPr>
-        <w:t>با توجه به اینکه سامانه‌ی ثنا یک سامانه‌ی مبتنی بر جریان کار است و در هر مرحله باید وضعیت پرونده‌ها، پیگیری‌های صورت گرفته و مراحل اتی مشخص باشند و بتوان به راحتی به انها دسترسی داشت، چراکه در هر مرحله داشتن اطلاعات مراحل قبلی اعم از وضعیت پرونده، تاریخ و ساعت، افراد مربوطه دعوی، دادگاه مذکور لازم و ضروری می‌باشد و داشتن این اطلاعات بر سرعت و روند دادگاه می‌افزاید پس استفاده از این سبک معماری بهترین گزینه است.</w:t>
-      </w:r>
-    </w:p>
-    <w:p>
-      <w:pPr>
-        <w:bidi/>
-        <w:rPr>
-          <w:rFonts w:cs="B Nazanin"/>
-          <w:sz w:val="28"/>
-          <w:szCs w:val="28"/>
-          <w:rtl/>
-          <w:lang w:bidi="fa-IR"/>
-        </w:rPr>
-      </w:pPr>
-    </w:p>
-    <w:p>
-      <w:pPr>
-        <w:pStyle w:val="ListParagraph"/>
-        <w:numPr>
-          <w:ilvl w:val="0"/>
-          <w:numId w:val="1"/>
-        </w:numPr>
-        <w:bidi/>
-        <w:rPr>
-          <w:rFonts w:cs="B Nazanin"/>
-          <w:sz w:val="28"/>
-          <w:szCs w:val="28"/>
-          <w:lang w:bidi="fa-IR"/>
-        </w:rPr>
-      </w:pPr>
-      <w:r>
-        <w:rPr>
-          <w:rFonts w:cs="B Nazanin" w:hint="cs"/>
-          <w:sz w:val="28"/>
-          <w:szCs w:val="28"/>
-          <w:rtl/>
-          <w:lang w:bidi="fa-IR"/>
-        </w:rPr>
-        <w:t>تعیین واسط‌ها و عملیات در زیرسیستم‌ها</w:t>
-      </w:r>
-    </w:p>
-    <w:p>
-      <w:pPr>
-        <w:pStyle w:val="ListParagraph"/>
-        <w:bidi/>
-        <w:rPr>
-          <w:rFonts w:cs="B Nazanin"/>
-          <w:sz w:val="28"/>
-          <w:szCs w:val="28"/>
-          <w:rtl/>
-          <w:lang w:bidi="fa-IR"/>
-        </w:rPr>
-      </w:pPr>
-      <w:r>
-        <w:rPr>
-          <w:rFonts w:cs="B Nazanin" w:hint="cs"/>
-          <w:sz w:val="28"/>
-          <w:szCs w:val="28"/>
-          <w:rtl/>
-          <w:lang w:bidi="fa-IR"/>
-        </w:rPr>
-        <w:t>این سیستم دارای یک واحد کنترل</w:t>
-      </w:r>
-      <w:r>
-        <w:rPr>
-          <w:rFonts w:cs="B Nazanin" w:hint="cs"/>
-          <w:sz w:val="28"/>
-          <w:szCs w:val="28"/>
-          <w:rtl/>
-          <w:lang w:bidi="fa-IR"/>
-        </w:rPr>
-        <w:t>گر می‌باشد که دستورات را از کاربر گرفته و با توجه به دستورات دیگر زیرسیستم‌ها را کنترل میکند.</w:t>
-      </w:r>
-    </w:p>
-    <w:p>
-      <w:pPr>
-        <w:bidi/>
-        <w:ind w:left="720"/>
-        <w:rPr>
-          <w:rFonts w:cs="B Nazanin"/>
-          <w:sz w:val="28"/>
-          <w:szCs w:val="28"/>
-          <w:rtl/>
-        </w:rPr>
-      </w:pPr>
-      <w:r>
-        <w:rPr>
-          <w:rFonts w:cs="B Nazanin" w:hint="cs"/>
-          <w:sz w:val="28"/>
-          <w:szCs w:val="28"/>
-          <w:rtl/>
-          <w:lang w:bidi="fa-IR"/>
-        </w:rPr>
-        <w:t xml:space="preserve">همانگونه که گفته شد سبک معماری این سامانه برنامه‌ی اصلی و زیربرنامه‌ها می‌باشد که می توان در ان هر زیر </w:t>
-      </w:r>
-      <w:r>
-        <w:rPr>
-          <w:rFonts w:cs="B Nazanin" w:hint="cs"/>
-          <w:sz w:val="28"/>
-          <w:szCs w:val="28"/>
-          <w:rtl/>
-        </w:rPr>
-        <w:t>بنابر این می‌توان هر زیرسیستم را به عنوان یک زیربرنامه (زیر درخت) در نظر گرفت و هر دغدغه را به یک زیربرنامه‌ی مستقل اختصاص داد.</w:t>
-      </w:r>
-    </w:p>
-    <w:p>
-      <w:pPr>
-        <w:pStyle w:val="ListParagraph"/>
-        <w:bidi/>
-        <w:rPr>
-          <w:rFonts w:cs="B Nazanin"/>
-          <w:i/>
-          <w:sz w:val="28"/>
-          <w:szCs w:val="28"/>
-          <w:rtl/>
-          <w:lang w:bidi="fa-IR"/>
-        </w:rPr>
-      </w:pPr>
-      <w:r>
-        <w:rPr>
-          <w:rFonts w:cs="B Nazanin" w:hint="cs"/>
-          <w:i/>
-          <w:sz w:val="28"/>
-          <w:szCs w:val="28"/>
-          <w:rtl/>
-          <w:lang w:bidi="fa-IR"/>
-        </w:rPr>
-        <w:t>و هربار با چک کردن مراحل قبلی و وضعیت پرونده در مرحله‌ی اجرایی گذشته به سمت زیرنامه‌ی مربوط با مرحله‌ی جدید حرکت خواهد کرد.</w:t>
-      </w:r>
-    </w:p>
-    <w:p>
-      <w:pPr>
-        <w:pStyle w:val="ListParagraph"/>
-        <w:bidi/>
-        <w:rPr>
-          <w:rFonts w:cs="B Nazanin"/>
-          <w:sz w:val="28"/>
-          <w:szCs w:val="28"/>
-          <w:rtl/>
-          <w:lang w:bidi="fa-IR"/>
-        </w:rPr>
-      </w:pPr>
-    </w:p>
-    <w:p>
-      <w:pPr>
-        <w:pStyle w:val="ListParagraph"/>
-        <w:numPr>
-          <w:ilvl w:val="0"/>
-          <w:numId w:val="1"/>
-        </w:numPr>
-        <w:bidi/>
-        <w:rPr>
-          <w:rFonts w:cs="B Nazanin"/>
-          <w:sz w:val="28"/>
-          <w:szCs w:val="28"/>
-          <w:lang w:bidi="fa-IR"/>
-        </w:rPr>
-      </w:pPr>
-      <w:r>
-        <w:rPr>
-          <w:rFonts w:cs="B Nazanin" w:hint="cs"/>
-          <w:sz w:val="28"/>
-          <w:szCs w:val="28"/>
-          <w:rtl/>
-          <w:lang w:bidi="fa-IR"/>
-        </w:rPr>
-        <w:t>بازبینی طراحی معماری</w:t>
-      </w:r>
-    </w:p>
-    <w:p>
-      <w:pPr>
-        <w:pStyle w:val="ListParagraph"/>
-        <w:bidi/>
-        <w:rPr>
-          <w:rFonts w:cs="B Nazanin"/>
-          <w:sz w:val="28"/>
-          <w:szCs w:val="28"/>
-          <w:lang w:bidi="fa-IR"/>
-        </w:rPr>
-      </w:pPr>
-      <w:r>
-        <w:rPr>
-          <w:rFonts w:cs="B Nazanin"/>
-          <w:sz w:val="28"/>
-          <w:szCs w:val="28"/>
-          <w:rtl/>
-        </w:rPr>
-        <w:t>در این مرحله طراحی معماری توسط اعضای تیم مرور و بررسی شد تا از برآورده شدن اهداف طراحی و نیازمندیهای نرمافزار اطمینان حاصل گردد</w:t>
-      </w:r>
-      <w:r>
-        <w:rPr>
-          <w:rFonts w:cs="B Nazanin"/>
-          <w:sz w:val="28"/>
-          <w:szCs w:val="28"/>
-          <w:lang w:bidi="fa-IR"/>
-        </w:rPr>
-        <w:t>.</w:t>
-      </w:r>
-    </w:p>
-    <w:p>
-      <w:pPr>
-        <w:pStyle w:val="ListParagraph"/>
-        <w:bidi/>
-        <w:rPr>
-          <w:rFonts w:cs="B Nazanin"/>
-          <w:sz w:val="28"/>
-          <w:szCs w:val="28"/>
-          <w:lang w:bidi="fa-IR"/>
-        </w:rPr>
-      </w:pPr>
-    </w:p>
-    <w:p>
-      <w:pPr>
-        <w:bidi/>
-        <w:rPr>
-          <w:rFonts w:cs="B Nazanin" w:hint="cs"/>
+        <w:rPr>
+          <w:rFonts w:cs="B Nazanin"/>
           <w:sz w:val="28"/>
           <w:szCs w:val="28"/>
           <w:rtl/>
@@ -3564,8 +5386,438 @@
 </file>
 
 <file path=word/numbering.xml><?xml version="1.0" encoding="utf-8"?>
-<w:numbering xmlns:wpc="http://schemas.microsoft.com/office/word/2010/wordprocessingCanvas" xmlns:cx="http://schemas.microsoft.com/office/drawing/2014/chartex" xmlns:cx1="http://schemas.microsoft.com/office/drawing/2015/9/8/chartex" xmlns:cx2="http://schemas.microsoft.com/office/drawing/2015/10/21/chartex" xmlns:cx3="http://schemas.microsoft.com/office/drawing/2016/5/9/chartex" xmlns:cx4="http://schemas.microsoft.com/office/drawing/2016/5/10/chartex" xmlns:cx5="http://schemas.microsoft.com/office/drawing/2016/5/11/chartex" xmlns:cx6="http://schemas.microsoft.com/office/drawing/2016/5/12/chartex" xmlns:cx7="http://schemas.microsoft.com/office/drawing/2016/5/13/chartex" xmlns:cx8="http://schemas.microsoft.com/office/drawing/2016/5/14/chartex" xmlns:mc="http://schemas.openxmlformats.org/markup-compatibility/2006" xmlns:aink="http://schemas.microsoft.com/office/drawing/2016/ink" xmlns:am3d="http://schemas.microsoft.com/office/drawing/2017/model3d" xmlns:o="urn:schemas-microsoft-com:office:office" xmlns:r="http://schemas.openxmlformats.org/officeDocument/2006/relationships" xmlns:m="http://schemas.openxmlformats.org/officeDocument/2006/math" xmlns:v="urn:schemas-microsoft-com:vml" xmlns:wp14="http://schemas.microsoft.com/office/word/2010/wordprocessingDrawing" xmlns:wp="http://schemas.openxmlformats.org/drawingml/2006/wordprocessingDrawing" xmlns:w10="urn:schemas-microsoft-com:office:word" xmlns:w="http://schemas.openxmlformats.org/wordprocessingml/2006/main" xmlns:w14="http://schemas.microsoft.com/office/word/2010/wordml" xmlns:w15="http://schemas.microsoft.com/office/word/2012/wordml" xmlns:w16cex="http://schemas.microsoft.com/office/word/2018/wordml/cex" xmlns:w16cid="http://schemas.microsoft.com/office/word/2016/wordml/cid" xmlns:w16="http://schemas.microsoft.com/office/word/2018/wordml" xmlns:w16sdtdh="http://schemas.microsoft.com/office/word/2020/wordml/sdtdatahash" xmlns:w16se="http://schemas.microsoft.com/office/word/2015/wordml/symex" xmlns:wpg="http://schemas.microsoft.com/office/word/2010/wordprocessingGroup" xmlns:wpi="http://schemas.microsoft.com/office/word/2010/wordprocessingInk" xmlns:wne="http://schemas.microsoft.com/office/word/2006/wordml" xmlns:wps="http://schemas.microsoft.com/office/word/2010/wordprocessingShape" mc:Ignorable="w14 w15 w16se w16cid w16 w16cex w16sdtdh wp14">
+<w:numbering xmlns:wpc="http://schemas.microsoft.com/office/word/2010/wordprocessingCanvas" xmlns:cx="http://schemas.microsoft.com/office/drawing/2014/chartex" xmlns:cx1="http://schemas.microsoft.com/office/drawing/2015/9/8/chartex" xmlns:cx2="http://schemas.microsoft.com/office/drawing/2015/10/21/chartex" xmlns:cx3="http://schemas.microsoft.com/office/drawing/2016/5/9/chartex" xmlns:cx4="http://schemas.microsoft.com/office/drawing/2016/5/10/chartex" xmlns:cx5="http://schemas.microsoft.com/office/drawing/2016/5/11/chartex" xmlns:cx6="http://schemas.microsoft.com/office/drawing/2016/5/12/chartex" xmlns:cx7="http://schemas.microsoft.com/office/drawing/2016/5/13/chartex" xmlns:cx8="http://schemas.microsoft.com/office/drawing/2016/5/14/chartex" xmlns:mc="http://schemas.openxmlformats.org/markup-compatibility/2006" xmlns:aink="http://schemas.microsoft.com/office/drawing/2016/ink" xmlns:am3d="http://schemas.microsoft.com/office/drawing/2017/model3d" xmlns:o="urn:schemas-microsoft-com:office:office" xmlns:oel="http://schemas.microsoft.com/office/2019/extlst" xmlns:r="http://schemas.openxmlformats.org/officeDocument/2006/relationships" xmlns:m="http://schemas.openxmlformats.org/officeDocument/2006/math" xmlns:v="urn:schemas-microsoft-com:vml" xmlns:wp14="http://schemas.microsoft.com/office/word/2010/wordprocessingDrawing" xmlns:wp="http://schemas.openxmlformats.org/drawingml/2006/wordprocessingDrawing" xmlns:w10="urn:schemas-microsoft-com:office:word" xmlns:w="http://schemas.openxmlformats.org/wordprocessingml/2006/main" xmlns:w14="http://schemas.microsoft.com/office/word/2010/wordml" xmlns:w15="http://schemas.microsoft.com/office/word/2012/wordml" xmlns:w16cex="http://schemas.microsoft.com/office/word/2018/wordml/cex" xmlns:w16cid="http://schemas.microsoft.com/office/word/2016/wordml/cid" xmlns:w16="http://schemas.microsoft.com/office/word/2018/wordml" xmlns:w16sdtdh="http://schemas.microsoft.com/office/word/2020/wordml/sdtdatahash" xmlns:w16se="http://schemas.microsoft.com/office/word/2015/wordml/symex" xmlns:wpg="http://schemas.microsoft.com/office/word/2010/wordprocessingGroup" xmlns:wpi="http://schemas.microsoft.com/office/word/2010/wordprocessingInk" xmlns:wne="http://schemas.microsoft.com/office/word/2006/wordml" xmlns:wps="http://schemas.microsoft.com/office/word/2010/wordprocessingShape" mc:Ignorable="w14 w15 w16se w16cid w16 w16cex w16sdtdh wp14">
   <w:abstractNum w:abstractNumId="0" w15:restartNumberingAfterBreak="0">
+    <w:nsid w:val="00782790"/>
+    <w:multiLevelType w:val="hybridMultilevel"/>
+    <w:tmpl w:val="15CC7438"/>
+    <w:lvl w:ilvl="0" w:tplc="0409000F">
+      <w:start w:val="1"/>
+      <w:numFmt w:val="decimal"/>
+      <w:lvlText w:val="%1."/>
+      <w:lvlJc w:val="left"/>
+      <w:pPr>
+        <w:ind w:left="720" w:hanging="360"/>
+      </w:pPr>
+    </w:lvl>
+    <w:lvl w:ilvl="1" w:tplc="04090019" w:tentative="1">
+      <w:start w:val="1"/>
+      <w:numFmt w:val="lowerLetter"/>
+      <w:lvlText w:val="%2."/>
+      <w:lvlJc w:val="left"/>
+      <w:pPr>
+        <w:ind w:left="1440" w:hanging="360"/>
+      </w:pPr>
+    </w:lvl>
+    <w:lvl w:ilvl="2" w:tplc="0409001B" w:tentative="1">
+      <w:start w:val="1"/>
+      <w:numFmt w:val="lowerRoman"/>
+      <w:lvlText w:val="%3."/>
+      <w:lvlJc w:val="right"/>
+      <w:pPr>
+        <w:ind w:left="2160" w:hanging="180"/>
+      </w:pPr>
+    </w:lvl>
+    <w:lvl w:ilvl="3" w:tplc="0409000F" w:tentative="1">
+      <w:start w:val="1"/>
+      <w:numFmt w:val="decimal"/>
+      <w:lvlText w:val="%4."/>
+      <w:lvlJc w:val="left"/>
+      <w:pPr>
+        <w:ind w:left="2880" w:hanging="360"/>
+      </w:pPr>
+    </w:lvl>
+    <w:lvl w:ilvl="4" w:tplc="04090019" w:tentative="1">
+      <w:start w:val="1"/>
+      <w:numFmt w:val="lowerLetter"/>
+      <w:lvlText w:val="%5."/>
+      <w:lvlJc w:val="left"/>
+      <w:pPr>
+        <w:ind w:left="3600" w:hanging="360"/>
+      </w:pPr>
+    </w:lvl>
+    <w:lvl w:ilvl="5" w:tplc="0409001B" w:tentative="1">
+      <w:start w:val="1"/>
+      <w:numFmt w:val="lowerRoman"/>
+      <w:lvlText w:val="%6."/>
+      <w:lvlJc w:val="right"/>
+      <w:pPr>
+        <w:ind w:left="4320" w:hanging="180"/>
+      </w:pPr>
+    </w:lvl>
+    <w:lvl w:ilvl="6" w:tplc="0409000F" w:tentative="1">
+      <w:start w:val="1"/>
+      <w:numFmt w:val="decimal"/>
+      <w:lvlText w:val="%7."/>
+      <w:lvlJc w:val="left"/>
+      <w:pPr>
+        <w:ind w:left="5040" w:hanging="360"/>
+      </w:pPr>
+    </w:lvl>
+    <w:lvl w:ilvl="7" w:tplc="04090019" w:tentative="1">
+      <w:start w:val="1"/>
+      <w:numFmt w:val="lowerLetter"/>
+      <w:lvlText w:val="%8."/>
+      <w:lvlJc w:val="left"/>
+      <w:pPr>
+        <w:ind w:left="5760" w:hanging="360"/>
+      </w:pPr>
+    </w:lvl>
+    <w:lvl w:ilvl="8" w:tplc="0409001B" w:tentative="1">
+      <w:start w:val="1"/>
+      <w:numFmt w:val="lowerRoman"/>
+      <w:lvlText w:val="%9."/>
+      <w:lvlJc w:val="right"/>
+      <w:pPr>
+        <w:ind w:left="6480" w:hanging="180"/>
+      </w:pPr>
+    </w:lvl>
+  </w:abstractNum>
+  <w:abstractNum w:abstractNumId="1" w15:restartNumberingAfterBreak="0">
+    <w:nsid w:val="0F823369"/>
+    <w:multiLevelType w:val="hybridMultilevel"/>
+    <w:tmpl w:val="24146B7E"/>
+    <w:lvl w:ilvl="0" w:tplc="0409000F">
+      <w:start w:val="1"/>
+      <w:numFmt w:val="decimal"/>
+      <w:lvlText w:val="%1."/>
+      <w:lvlJc w:val="left"/>
+      <w:pPr>
+        <w:ind w:left="720" w:hanging="360"/>
+      </w:pPr>
+    </w:lvl>
+    <w:lvl w:ilvl="1" w:tplc="04090019" w:tentative="1">
+      <w:start w:val="1"/>
+      <w:numFmt w:val="lowerLetter"/>
+      <w:lvlText w:val="%2."/>
+      <w:lvlJc w:val="left"/>
+      <w:pPr>
+        <w:ind w:left="1440" w:hanging="360"/>
+      </w:pPr>
+    </w:lvl>
+    <w:lvl w:ilvl="2" w:tplc="0409001B" w:tentative="1">
+      <w:start w:val="1"/>
+      <w:numFmt w:val="lowerRoman"/>
+      <w:lvlText w:val="%3."/>
+      <w:lvlJc w:val="right"/>
+      <w:pPr>
+        <w:ind w:left="2160" w:hanging="180"/>
+      </w:pPr>
+    </w:lvl>
+    <w:lvl w:ilvl="3" w:tplc="0409000F" w:tentative="1">
+      <w:start w:val="1"/>
+      <w:numFmt w:val="decimal"/>
+      <w:lvlText w:val="%4."/>
+      <w:lvlJc w:val="left"/>
+      <w:pPr>
+        <w:ind w:left="2880" w:hanging="360"/>
+      </w:pPr>
+    </w:lvl>
+    <w:lvl w:ilvl="4" w:tplc="04090019" w:tentative="1">
+      <w:start w:val="1"/>
+      <w:numFmt w:val="lowerLetter"/>
+      <w:lvlText w:val="%5."/>
+      <w:lvlJc w:val="left"/>
+      <w:pPr>
+        <w:ind w:left="3600" w:hanging="360"/>
+      </w:pPr>
+    </w:lvl>
+    <w:lvl w:ilvl="5" w:tplc="0409001B" w:tentative="1">
+      <w:start w:val="1"/>
+      <w:numFmt w:val="lowerRoman"/>
+      <w:lvlText w:val="%6."/>
+      <w:lvlJc w:val="right"/>
+      <w:pPr>
+        <w:ind w:left="4320" w:hanging="180"/>
+      </w:pPr>
+    </w:lvl>
+    <w:lvl w:ilvl="6" w:tplc="0409000F" w:tentative="1">
+      <w:start w:val="1"/>
+      <w:numFmt w:val="decimal"/>
+      <w:lvlText w:val="%7."/>
+      <w:lvlJc w:val="left"/>
+      <w:pPr>
+        <w:ind w:left="5040" w:hanging="360"/>
+      </w:pPr>
+    </w:lvl>
+    <w:lvl w:ilvl="7" w:tplc="04090019" w:tentative="1">
+      <w:start w:val="1"/>
+      <w:numFmt w:val="lowerLetter"/>
+      <w:lvlText w:val="%8."/>
+      <w:lvlJc w:val="left"/>
+      <w:pPr>
+        <w:ind w:left="5760" w:hanging="360"/>
+      </w:pPr>
+    </w:lvl>
+    <w:lvl w:ilvl="8" w:tplc="0409001B" w:tentative="1">
+      <w:start w:val="1"/>
+      <w:numFmt w:val="lowerRoman"/>
+      <w:lvlText w:val="%9."/>
+      <w:lvlJc w:val="right"/>
+      <w:pPr>
+        <w:ind w:left="6480" w:hanging="180"/>
+      </w:pPr>
+    </w:lvl>
+  </w:abstractNum>
+  <w:abstractNum w:abstractNumId="2" w15:restartNumberingAfterBreak="0">
+    <w:nsid w:val="10B1016B"/>
+    <w:multiLevelType w:val="hybridMultilevel"/>
+    <w:tmpl w:val="3E6AD6B8"/>
+    <w:lvl w:ilvl="0" w:tplc="0409000F">
+      <w:start w:val="1"/>
+      <w:numFmt w:val="decimal"/>
+      <w:lvlText w:val="%1."/>
+      <w:lvlJc w:val="left"/>
+      <w:pPr>
+        <w:ind w:left="1440" w:hanging="360"/>
+      </w:pPr>
+    </w:lvl>
+    <w:lvl w:ilvl="1" w:tplc="04090019" w:tentative="1">
+      <w:start w:val="1"/>
+      <w:numFmt w:val="lowerLetter"/>
+      <w:lvlText w:val="%2."/>
+      <w:lvlJc w:val="left"/>
+      <w:pPr>
+        <w:ind w:left="2160" w:hanging="360"/>
+      </w:pPr>
+    </w:lvl>
+    <w:lvl w:ilvl="2" w:tplc="0409001B" w:tentative="1">
+      <w:start w:val="1"/>
+      <w:numFmt w:val="lowerRoman"/>
+      <w:lvlText w:val="%3."/>
+      <w:lvlJc w:val="right"/>
+      <w:pPr>
+        <w:ind w:left="2880" w:hanging="180"/>
+      </w:pPr>
+    </w:lvl>
+    <w:lvl w:ilvl="3" w:tplc="0409000F" w:tentative="1">
+      <w:start w:val="1"/>
+      <w:numFmt w:val="decimal"/>
+      <w:lvlText w:val="%4."/>
+      <w:lvlJc w:val="left"/>
+      <w:pPr>
+        <w:ind w:left="3600" w:hanging="360"/>
+      </w:pPr>
+    </w:lvl>
+    <w:lvl w:ilvl="4" w:tplc="04090019" w:tentative="1">
+      <w:start w:val="1"/>
+      <w:numFmt w:val="lowerLetter"/>
+      <w:lvlText w:val="%5."/>
+      <w:lvlJc w:val="left"/>
+      <w:pPr>
+        <w:ind w:left="4320" w:hanging="360"/>
+      </w:pPr>
+    </w:lvl>
+    <w:lvl w:ilvl="5" w:tplc="0409001B" w:tentative="1">
+      <w:start w:val="1"/>
+      <w:numFmt w:val="lowerRoman"/>
+      <w:lvlText w:val="%6."/>
+      <w:lvlJc w:val="right"/>
+      <w:pPr>
+        <w:ind w:left="5040" w:hanging="180"/>
+      </w:pPr>
+    </w:lvl>
+    <w:lvl w:ilvl="6" w:tplc="0409000F" w:tentative="1">
+      <w:start w:val="1"/>
+      <w:numFmt w:val="decimal"/>
+      <w:lvlText w:val="%7."/>
+      <w:lvlJc w:val="left"/>
+      <w:pPr>
+        <w:ind w:left="5760" w:hanging="360"/>
+      </w:pPr>
+    </w:lvl>
+    <w:lvl w:ilvl="7" w:tplc="04090019" w:tentative="1">
+      <w:start w:val="1"/>
+      <w:numFmt w:val="lowerLetter"/>
+      <w:lvlText w:val="%8."/>
+      <w:lvlJc w:val="left"/>
+      <w:pPr>
+        <w:ind w:left="6480" w:hanging="360"/>
+      </w:pPr>
+    </w:lvl>
+    <w:lvl w:ilvl="8" w:tplc="0409001B" w:tentative="1">
+      <w:start w:val="1"/>
+      <w:numFmt w:val="lowerRoman"/>
+      <w:lvlText w:val="%9."/>
+      <w:lvlJc w:val="right"/>
+      <w:pPr>
+        <w:ind w:left="7200" w:hanging="180"/>
+      </w:pPr>
+    </w:lvl>
+  </w:abstractNum>
+  <w:abstractNum w:abstractNumId="3" w15:restartNumberingAfterBreak="0">
+    <w:nsid w:val="2A58312E"/>
+    <w:multiLevelType w:val="hybridMultilevel"/>
+    <w:tmpl w:val="E73ED154"/>
+    <w:lvl w:ilvl="0" w:tplc="0409000F">
+      <w:start w:val="1"/>
+      <w:numFmt w:val="decimal"/>
+      <w:lvlText w:val="%1."/>
+      <w:lvlJc w:val="left"/>
+      <w:pPr>
+        <w:ind w:left="1440" w:hanging="360"/>
+      </w:pPr>
+    </w:lvl>
+    <w:lvl w:ilvl="1" w:tplc="04090019" w:tentative="1">
+      <w:start w:val="1"/>
+      <w:numFmt w:val="lowerLetter"/>
+      <w:lvlText w:val="%2."/>
+      <w:lvlJc w:val="left"/>
+      <w:pPr>
+        <w:ind w:left="2160" w:hanging="360"/>
+      </w:pPr>
+    </w:lvl>
+    <w:lvl w:ilvl="2" w:tplc="0409001B" w:tentative="1">
+      <w:start w:val="1"/>
+      <w:numFmt w:val="lowerRoman"/>
+      <w:lvlText w:val="%3."/>
+      <w:lvlJc w:val="right"/>
+      <w:pPr>
+        <w:ind w:left="2880" w:hanging="180"/>
+      </w:pPr>
+    </w:lvl>
+    <w:lvl w:ilvl="3" w:tplc="0409000F" w:tentative="1">
+      <w:start w:val="1"/>
+      <w:numFmt w:val="decimal"/>
+      <w:lvlText w:val="%4."/>
+      <w:lvlJc w:val="left"/>
+      <w:pPr>
+        <w:ind w:left="3600" w:hanging="360"/>
+      </w:pPr>
+    </w:lvl>
+    <w:lvl w:ilvl="4" w:tplc="04090019" w:tentative="1">
+      <w:start w:val="1"/>
+      <w:numFmt w:val="lowerLetter"/>
+      <w:lvlText w:val="%5."/>
+      <w:lvlJc w:val="left"/>
+      <w:pPr>
+        <w:ind w:left="4320" w:hanging="360"/>
+      </w:pPr>
+    </w:lvl>
+    <w:lvl w:ilvl="5" w:tplc="0409001B" w:tentative="1">
+      <w:start w:val="1"/>
+      <w:numFmt w:val="lowerRoman"/>
+      <w:lvlText w:val="%6."/>
+      <w:lvlJc w:val="right"/>
+      <w:pPr>
+        <w:ind w:left="5040" w:hanging="180"/>
+      </w:pPr>
+    </w:lvl>
+    <w:lvl w:ilvl="6" w:tplc="0409000F" w:tentative="1">
+      <w:start w:val="1"/>
+      <w:numFmt w:val="decimal"/>
+      <w:lvlText w:val="%7."/>
+      <w:lvlJc w:val="left"/>
+      <w:pPr>
+        <w:ind w:left="5760" w:hanging="360"/>
+      </w:pPr>
+    </w:lvl>
+    <w:lvl w:ilvl="7" w:tplc="04090019" w:tentative="1">
+      <w:start w:val="1"/>
+      <w:numFmt w:val="lowerLetter"/>
+      <w:lvlText w:val="%8."/>
+      <w:lvlJc w:val="left"/>
+      <w:pPr>
+        <w:ind w:left="6480" w:hanging="360"/>
+      </w:pPr>
+    </w:lvl>
+    <w:lvl w:ilvl="8" w:tplc="0409001B" w:tentative="1">
+      <w:start w:val="1"/>
+      <w:numFmt w:val="lowerRoman"/>
+      <w:lvlText w:val="%9."/>
+      <w:lvlJc w:val="right"/>
+      <w:pPr>
+        <w:ind w:left="7200" w:hanging="180"/>
+      </w:pPr>
+    </w:lvl>
+  </w:abstractNum>
+  <w:abstractNum w:abstractNumId="4" w15:restartNumberingAfterBreak="0">
+    <w:nsid w:val="2D316EBB"/>
+    <w:multiLevelType w:val="hybridMultilevel"/>
+    <w:tmpl w:val="A9C093F4"/>
+    <w:lvl w:ilvl="0" w:tplc="0409000F">
+      <w:start w:val="1"/>
+      <w:numFmt w:val="decimal"/>
+      <w:lvlText w:val="%1."/>
+      <w:lvlJc w:val="left"/>
+      <w:pPr>
+        <w:ind w:left="2880" w:hanging="360"/>
+      </w:pPr>
+    </w:lvl>
+    <w:lvl w:ilvl="1" w:tplc="04090019" w:tentative="1">
+      <w:start w:val="1"/>
+      <w:numFmt w:val="lowerLetter"/>
+      <w:lvlText w:val="%2."/>
+      <w:lvlJc w:val="left"/>
+      <w:pPr>
+        <w:ind w:left="3600" w:hanging="360"/>
+      </w:pPr>
+    </w:lvl>
+    <w:lvl w:ilvl="2" w:tplc="0409001B" w:tentative="1">
+      <w:start w:val="1"/>
+      <w:numFmt w:val="lowerRoman"/>
+      <w:lvlText w:val="%3."/>
+      <w:lvlJc w:val="right"/>
+      <w:pPr>
+        <w:ind w:left="4320" w:hanging="180"/>
+      </w:pPr>
+    </w:lvl>
+    <w:lvl w:ilvl="3" w:tplc="0409000F" w:tentative="1">
+      <w:start w:val="1"/>
+      <w:numFmt w:val="decimal"/>
+      <w:lvlText w:val="%4."/>
+      <w:lvlJc w:val="left"/>
+      <w:pPr>
+        <w:ind w:left="5040" w:hanging="360"/>
+      </w:pPr>
+    </w:lvl>
+    <w:lvl w:ilvl="4" w:tplc="04090019" w:tentative="1">
+      <w:start w:val="1"/>
+      <w:numFmt w:val="lowerLetter"/>
+      <w:lvlText w:val="%5."/>
+      <w:lvlJc w:val="left"/>
+      <w:pPr>
+        <w:ind w:left="5760" w:hanging="360"/>
+      </w:pPr>
+    </w:lvl>
+    <w:lvl w:ilvl="5" w:tplc="0409001B" w:tentative="1">
+      <w:start w:val="1"/>
+      <w:numFmt w:val="lowerRoman"/>
+      <w:lvlText w:val="%6."/>
+      <w:lvlJc w:val="right"/>
+      <w:pPr>
+        <w:ind w:left="6480" w:hanging="180"/>
+      </w:pPr>
+    </w:lvl>
+    <w:lvl w:ilvl="6" w:tplc="0409000F" w:tentative="1">
+      <w:start w:val="1"/>
+      <w:numFmt w:val="decimal"/>
+      <w:lvlText w:val="%7."/>
+      <w:lvlJc w:val="left"/>
+      <w:pPr>
+        <w:ind w:left="7200" w:hanging="360"/>
+      </w:pPr>
+    </w:lvl>
+    <w:lvl w:ilvl="7" w:tplc="04090019" w:tentative="1">
+      <w:start w:val="1"/>
+      <w:numFmt w:val="lowerLetter"/>
+      <w:lvlText w:val="%8."/>
+      <w:lvlJc w:val="left"/>
+      <w:pPr>
+        <w:ind w:left="7920" w:hanging="360"/>
+      </w:pPr>
+    </w:lvl>
+    <w:lvl w:ilvl="8" w:tplc="0409001B" w:tentative="1">
+      <w:start w:val="1"/>
+      <w:numFmt w:val="lowerRoman"/>
+      <w:lvlText w:val="%9."/>
+      <w:lvlJc w:val="right"/>
+      <w:pPr>
+        <w:ind w:left="8640" w:hanging="180"/>
+      </w:pPr>
+    </w:lvl>
+  </w:abstractNum>
+  <w:abstractNum w:abstractNumId="5" w15:restartNumberingAfterBreak="0">
     <w:nsid w:val="5E2C03FB"/>
     <w:multiLevelType w:val="hybridMultilevel"/>
     <w:tmpl w:val="BB82EC6E"/>
@@ -3651,7 +5903,7 @@
       </w:pPr>
     </w:lvl>
   </w:abstractNum>
-  <w:abstractNum w:abstractNumId="1" w15:restartNumberingAfterBreak="0">
+  <w:abstractNum w:abstractNumId="6" w15:restartNumberingAfterBreak="0">
     <w:nsid w:val="7ADE5D60"/>
     <w:multiLevelType w:val="hybridMultilevel"/>
     <w:tmpl w:val="B5540C44"/>
@@ -3737,7 +5989,7 @@
       </w:pPr>
     </w:lvl>
   </w:abstractNum>
-  <w:abstractNum w:abstractNumId="2" w15:restartNumberingAfterBreak="0">
+  <w:abstractNum w:abstractNumId="7" w15:restartNumberingAfterBreak="0">
     <w:nsid w:val="7C17417B"/>
     <w:multiLevelType w:val="hybridMultilevel"/>
     <w:tmpl w:val="976C8CF8"/>
@@ -3827,13 +6079,28 @@
     </w:lvl>
   </w:abstractNum>
   <w:num w:numId="1" w16cid:durableId="248464891">
+    <w:abstractNumId w:val="7"/>
+  </w:num>
+  <w:num w:numId="2" w16cid:durableId="1902671852">
+    <w:abstractNumId w:val="6"/>
+  </w:num>
+  <w:num w:numId="3" w16cid:durableId="1826891860">
+    <w:abstractNumId w:val="5"/>
+  </w:num>
+  <w:num w:numId="4" w16cid:durableId="49695392">
+    <w:abstractNumId w:val="3"/>
+  </w:num>
+  <w:num w:numId="5" w16cid:durableId="1018122005">
+    <w:abstractNumId w:val="1"/>
+  </w:num>
+  <w:num w:numId="6" w16cid:durableId="763459127">
+    <w:abstractNumId w:val="0"/>
+  </w:num>
+  <w:num w:numId="7" w16cid:durableId="1724866619">
     <w:abstractNumId w:val="2"/>
   </w:num>
-  <w:num w:numId="2" w16cid:durableId="1902671852">
-    <w:abstractNumId w:val="1"/>
-  </w:num>
-  <w:num w:numId="3" w16cid:durableId="1826891860">
-    <w:abstractNumId w:val="0"/>
+  <w:num w:numId="8" w16cid:durableId="1125998702">
+    <w:abstractNumId w:val="4"/>
   </w:num>
 </w:numbering>
 </file>
@@ -4537,4 +6804,16 @@
     </a:ext>
   </a:extLst>
 </a:theme>
+</file>
+
+<file path=customXml/item1.xml><?xml version="1.0" encoding="utf-8"?>
+<b:Sources xmlns:b="http://schemas.openxmlformats.org/officeDocument/2006/bibliography" xmlns="http://schemas.openxmlformats.org/officeDocument/2006/bibliography" SelectedStyle="\APASixthEditionOfficeOnline.xsl" StyleName="APA" Version="6"/>
+</file>
+
+<file path=customXml/itemProps1.xml><?xml version="1.0" encoding="utf-8"?>
+<ds:datastoreItem xmlns:ds="http://schemas.openxmlformats.org/officeDocument/2006/customXml" ds:itemID="{8FE59F45-001C-485C-81E9-9D64D8DC34BD}">
+  <ds:schemaRefs>
+    <ds:schemaRef ds:uri="http://schemas.openxmlformats.org/officeDocument/2006/bibliography"/>
+  </ds:schemaRefs>
+</ds:datastoreItem>
 </file>